--- a/doc_req.docx
+++ b/doc_req.docx
@@ -32,23 +32,7 @@
           <w:rFonts w:ascii="Times New Roman" w:eastAsia="Times New Roman" w:hAnsi="Times New Roman" w:cs="Times New Roman"/>
           <w:sz w:val="24"/>
         </w:rPr>
-        <w:t>Este trabalho tem como objetivo apresentar a modelagem do sistema de reservas de laboratórios (</w:t>
-      </w:r>
-      <w:proofErr w:type="spellStart"/>
-      <w:r>
-        <w:rPr>
-          <w:rFonts w:ascii="Times New Roman" w:eastAsia="Times New Roman" w:hAnsi="Times New Roman" w:cs="Times New Roman"/>
-          <w:sz w:val="24"/>
-        </w:rPr>
-        <w:t>SiRLAB</w:t>
-      </w:r>
-      <w:proofErr w:type="spellEnd"/>
-      <w:r>
-        <w:rPr>
-          <w:rFonts w:ascii="Times New Roman" w:eastAsia="Times New Roman" w:hAnsi="Times New Roman" w:cs="Times New Roman"/>
-          <w:sz w:val="24"/>
-        </w:rPr>
-        <w:t xml:space="preserve">) do curso de Ciência da Computação da UESB, Universidade Estadual do </w:t>
+        <w:t xml:space="preserve">Este trabalho tem como objetivo apresentar a modelagem do sistema de reservas de laboratórios (SiRLAB) do curso de Ciência da Computação da UESB, Universidade Estadual do </w:t>
       </w:r>
       <w:r>
         <w:rPr>
@@ -134,60 +118,35 @@
           <w:rFonts w:ascii="Times New Roman" w:eastAsia="Times New Roman" w:hAnsi="Times New Roman" w:cs="Times New Roman"/>
           <w:sz w:val="24"/>
         </w:rPr>
-        <w:t xml:space="preserve">, o </w:t>
-      </w:r>
-      <w:proofErr w:type="spellStart"/>
+        <w:t xml:space="preserve">, o SiRLAB tem como objetivo levar agilidade aos fluxos de trabalho e comodidade ao </w:t>
+      </w:r>
       <w:r>
         <w:rPr>
           <w:rFonts w:ascii="Times New Roman" w:eastAsia="Times New Roman" w:hAnsi="Times New Roman" w:cs="Times New Roman"/>
           <w:sz w:val="24"/>
         </w:rPr>
-        <w:t>SiRLAB</w:t>
-      </w:r>
-      <w:proofErr w:type="spellEnd"/>
+        <w:t>usuário</w:t>
+      </w:r>
       <w:r>
         <w:rPr>
           <w:rFonts w:ascii="Times New Roman" w:eastAsia="Times New Roman" w:hAnsi="Times New Roman" w:cs="Times New Roman"/>
           <w:sz w:val="24"/>
         </w:rPr>
-        <w:t xml:space="preserve"> tem como objetivo levar agilidade aos fluxos de trabalho e comodidade ao </w:t>
+        <w:t xml:space="preserve">, pois este poderá fazer suas reservas através de seu computador pessoal. Essa alternativa traz como </w:t>
       </w:r>
       <w:r>
         <w:rPr>
           <w:rFonts w:ascii="Times New Roman" w:eastAsia="Times New Roman" w:hAnsi="Times New Roman" w:cs="Times New Roman"/>
           <w:sz w:val="24"/>
         </w:rPr>
-        <w:t>usuário</w:t>
+        <w:t>consequência</w:t>
       </w:r>
       <w:r>
         <w:rPr>
           <w:rFonts w:ascii="Times New Roman" w:eastAsia="Times New Roman" w:hAnsi="Times New Roman" w:cs="Times New Roman"/>
           <w:sz w:val="24"/>
         </w:rPr>
-        <w:t xml:space="preserve">, pois este poderá fazer suas reservas através de seu computador pessoal. Essa alternativa traz como </w:t>
-      </w:r>
-      <w:r>
-        <w:rPr>
-          <w:rFonts w:ascii="Times New Roman" w:eastAsia="Times New Roman" w:hAnsi="Times New Roman" w:cs="Times New Roman"/>
-          <w:sz w:val="24"/>
-        </w:rPr>
-        <w:t>consequência</w:t>
-      </w:r>
-      <w:r>
-        <w:rPr>
-          <w:rFonts w:ascii="Times New Roman" w:eastAsia="Times New Roman" w:hAnsi="Times New Roman" w:cs="Times New Roman"/>
-          <w:sz w:val="24"/>
-        </w:rPr>
-        <w:t xml:space="preserve"> o menor gasto de papel, que antes ser</w:t>
-      </w:r>
-      <w:bookmarkStart w:id="0" w:name="_GoBack"/>
-      <w:bookmarkEnd w:id="0"/>
-      <w:r>
-        <w:rPr>
-          <w:rFonts w:ascii="Times New Roman" w:eastAsia="Times New Roman" w:hAnsi="Times New Roman" w:cs="Times New Roman"/>
-          <w:sz w:val="24"/>
-        </w:rPr>
-        <w:t xml:space="preserve">ia usado para </w:t>
+        <w:t xml:space="preserve"> o menor gasto de papel, que antes seria usado para </w:t>
       </w:r>
       <w:r>
         <w:rPr>
@@ -220,25 +179,7 @@
           <w:color w:val="000000"/>
           <w:sz w:val="24"/>
         </w:rPr>
-        <w:t xml:space="preserve">O aplicativo será modelado através do programa </w:t>
-      </w:r>
-      <w:proofErr w:type="spellStart"/>
-      <w:r>
-        <w:rPr>
-          <w:rFonts w:ascii="Times New Roman" w:eastAsia="Times New Roman" w:hAnsi="Times New Roman" w:cs="Times New Roman"/>
-          <w:color w:val="000000"/>
-          <w:sz w:val="24"/>
-        </w:rPr>
-        <w:t>Astah</w:t>
-      </w:r>
-      <w:proofErr w:type="spellEnd"/>
-      <w:r>
-        <w:rPr>
-          <w:rFonts w:ascii="Times New Roman" w:eastAsia="Times New Roman" w:hAnsi="Times New Roman" w:cs="Times New Roman"/>
-          <w:color w:val="000000"/>
-          <w:sz w:val="24"/>
-        </w:rPr>
-        <w:t xml:space="preserve"> e por fim, necessitará de um servidor </w:t>
+        <w:t xml:space="preserve">O aplicativo será modelado através do programa Astah e por fim, necessitará de um servidor </w:t>
       </w:r>
       <w:r>
         <w:rPr>
@@ -690,27 +631,7 @@
                 <w:bCs/>
                 <w:sz w:val="24"/>
               </w:rPr>
-              <w:t xml:space="preserve">Uma solução </w:t>
-            </w:r>
-            <w:proofErr w:type="gramStart"/>
-            <w:r>
-              <w:rPr>
-                <w:rFonts w:ascii="Times New Roman" w:hAnsi="Times New Roman"/>
-                <w:b/>
-                <w:bCs/>
-                <w:sz w:val="24"/>
-              </w:rPr>
-              <w:t>bem sucedida</w:t>
-            </w:r>
-            <w:proofErr w:type="gramEnd"/>
-            <w:r>
-              <w:rPr>
-                <w:rFonts w:ascii="Times New Roman" w:hAnsi="Times New Roman"/>
-                <w:b/>
-                <w:bCs/>
-                <w:sz w:val="24"/>
-              </w:rPr>
-              <w:t xml:space="preserve"> traria</w:t>
+              <w:t>Uma solução bem sucedida traria</w:t>
             </w:r>
           </w:p>
         </w:tc>
@@ -834,19 +755,8 @@
                 <w:iCs/>
                 <w:sz w:val="24"/>
               </w:rPr>
-              <w:t xml:space="preserve">software open </w:t>
-            </w:r>
-            <w:proofErr w:type="spellStart"/>
-            <w:r>
-              <w:rPr>
-                <w:rFonts w:ascii="Times New Roman" w:hAnsi="Times New Roman" w:cs="Times New Roman"/>
-                <w:i/>
-                <w:iCs/>
-                <w:sz w:val="24"/>
-              </w:rPr>
-              <w:t>source</w:t>
-            </w:r>
-            <w:proofErr w:type="spellEnd"/>
+              <w:t>software open source</w:t>
+            </w:r>
             <w:r>
               <w:rPr>
                 <w:rFonts w:ascii="Times New Roman" w:hAnsi="Times New Roman" w:cs="Times New Roman"/>
@@ -1245,19 +1155,8 @@
           <w:color w:val="000000" w:themeColor="text1"/>
           <w:sz w:val="28"/>
         </w:rPr>
-        <w:t xml:space="preserve">Descrição dos </w:t>
-      </w:r>
-      <w:proofErr w:type="spellStart"/>
-      <w:r>
-        <w:rPr>
-          <w:rFonts w:ascii="Times New Roman" w:hAnsi="Times New Roman" w:cs="Times New Roman"/>
-          <w:b/>
-          <w:color w:val="000000" w:themeColor="text1"/>
-          <w:sz w:val="28"/>
-        </w:rPr>
-        <w:t>Stakeholders</w:t>
-      </w:r>
-      <w:proofErr w:type="spellEnd"/>
+        <w:t>Descrição dos Stakeholders</w:t>
+      </w:r>
     </w:p>
     <w:p>
       <w:pPr>
@@ -1276,19 +1175,8 @@
           <w:color w:val="000000" w:themeColor="text1"/>
           <w:sz w:val="24"/>
         </w:rPr>
-        <w:t xml:space="preserve">Principais </w:t>
-      </w:r>
-      <w:proofErr w:type="spellStart"/>
-      <w:r>
-        <w:rPr>
-          <w:rFonts w:ascii="Times New Roman" w:hAnsi="Times New Roman" w:cs="Times New Roman"/>
-          <w:b/>
-          <w:color w:val="000000" w:themeColor="text1"/>
-          <w:sz w:val="24"/>
-        </w:rPr>
-        <w:t>Stakeholders</w:t>
-      </w:r>
-      <w:proofErr w:type="spellEnd"/>
+        <w:t>Principais Stakeholders</w:t>
+      </w:r>
     </w:p>
     <w:tbl>
       <w:tblPr>
@@ -1391,7 +1279,6 @@
                 <w:szCs w:val="24"/>
               </w:rPr>
             </w:pPr>
-            <w:proofErr w:type="spellStart"/>
             <w:r>
               <w:rPr>
                 <w:rFonts w:ascii="Times New Roman" w:hAnsi="Times New Roman" w:cs="Times New Roman"/>
@@ -1404,7 +1291,6 @@
               </w:rPr>
               <w:t>Stakeholders</w:t>
             </w:r>
-            <w:proofErr w:type="spellEnd"/>
           </w:p>
         </w:tc>
       </w:tr>
@@ -1965,7 +1851,6 @@
         </w:rPr>
         <w:t xml:space="preserve">encontrados para o ciclo atual do projeto </w:t>
       </w:r>
-      <w:proofErr w:type="spellStart"/>
       <w:r>
         <w:rPr>
           <w:rFonts w:ascii="Times New Roman" w:hAnsi="Times New Roman" w:cs="Times New Roman"/>
@@ -1974,7 +1859,6 @@
         </w:rPr>
         <w:t>SiRLAB</w:t>
       </w:r>
-      <w:proofErr w:type="spellEnd"/>
       <w:r>
         <w:rPr>
           <w:rFonts w:ascii="Times New Roman" w:hAnsi="Times New Roman" w:cs="Times New Roman"/>
@@ -2657,7 +2541,6 @@
         </w:rPr>
         <w:t xml:space="preserve">encontrados para o ciclo atual do projeto </w:t>
       </w:r>
-      <w:proofErr w:type="spellStart"/>
       <w:r>
         <w:rPr>
           <w:rFonts w:ascii="Times New Roman" w:hAnsi="Times New Roman" w:cs="Times New Roman"/>
@@ -2666,7 +2549,6 @@
         </w:rPr>
         <w:t>SiRLAB</w:t>
       </w:r>
-      <w:proofErr w:type="spellEnd"/>
       <w:r>
         <w:rPr>
           <w:rFonts w:ascii="Times New Roman" w:hAnsi="Times New Roman" w:cs="Times New Roman"/>
@@ -2704,7 +2586,7 @@
         </w:trPr>
         <w:tc>
           <w:tcPr>
-            <w:tcW w:w="2022" w:type="dxa"/>
+            <w:tcW w:w="3802" w:type="dxa"/>
             <w:shd w:val="clear" w:color="auto" w:fill="D9D9D9"/>
           </w:tcPr>
           <w:p>
@@ -2730,7 +2612,7 @@
         </w:tc>
         <w:tc>
           <w:tcPr>
-            <w:tcW w:w="2478" w:type="dxa"/>
+            <w:tcW w:w="4660" w:type="dxa"/>
             <w:shd w:val="clear" w:color="auto" w:fill="D9D9D9"/>
           </w:tcPr>
           <w:p>
@@ -2763,7 +2645,7 @@
         </w:trPr>
         <w:tc>
           <w:tcPr>
-            <w:tcW w:w="2022" w:type="dxa"/>
+            <w:tcW w:w="3802" w:type="dxa"/>
           </w:tcPr>
           <w:p>
             <w:pPr>
@@ -2790,7 +2672,7 @@
         </w:tc>
         <w:tc>
           <w:tcPr>
-            <w:tcW w:w="2478" w:type="dxa"/>
+            <w:tcW w:w="4660" w:type="dxa"/>
           </w:tcPr>
           <w:p>
             <w:pPr>
@@ -2839,7 +2721,7 @@
         </w:trPr>
         <w:tc>
           <w:tcPr>
-            <w:tcW w:w="2022" w:type="dxa"/>
+            <w:tcW w:w="3802" w:type="dxa"/>
           </w:tcPr>
           <w:p>
             <w:pPr>
@@ -2866,7 +2748,7 @@
         </w:tc>
         <w:tc>
           <w:tcPr>
-            <w:tcW w:w="2478" w:type="dxa"/>
+            <w:tcW w:w="4660" w:type="dxa"/>
           </w:tcPr>
           <w:p>
             <w:pPr>
@@ -2915,7 +2797,7 @@
         </w:trPr>
         <w:tc>
           <w:tcPr>
-            <w:tcW w:w="2022" w:type="dxa"/>
+            <w:tcW w:w="3802" w:type="dxa"/>
           </w:tcPr>
           <w:p>
             <w:pPr>
@@ -2942,7 +2824,7 @@
         </w:tc>
         <w:tc>
           <w:tcPr>
-            <w:tcW w:w="2478" w:type="dxa"/>
+            <w:tcW w:w="4660" w:type="dxa"/>
           </w:tcPr>
           <w:p>
             <w:pPr>
@@ -2980,33 +2862,15 @@
                 <w:sz w:val="24"/>
                 <w:lang w:val="pt-BR"/>
               </w:rPr>
-              <w:t xml:space="preserve">O sistema deve </w:t>
-            </w:r>
-            <w:proofErr w:type="gramStart"/>
+              <w:t xml:space="preserve">O sistema deve estar </w:t>
+            </w:r>
             <w:r>
               <w:rPr>
                 <w:rFonts w:ascii="Times New Roman" w:hAnsi="Times New Roman"/>
                 <w:sz w:val="24"/>
                 <w:lang w:val="pt-BR"/>
               </w:rPr>
-              <w:t xml:space="preserve">estar </w:t>
-            </w:r>
-            <w:r>
-              <w:rPr>
-                <w:rFonts w:ascii="Times New Roman" w:hAnsi="Times New Roman"/>
-                <w:sz w:val="24"/>
-                <w:lang w:val="pt-BR"/>
-              </w:rPr>
-              <w:t xml:space="preserve"> disponível</w:t>
-            </w:r>
-            <w:proofErr w:type="gramEnd"/>
-            <w:r>
-              <w:rPr>
-                <w:rFonts w:ascii="Times New Roman" w:hAnsi="Times New Roman"/>
-                <w:sz w:val="24"/>
-                <w:lang w:val="pt-BR"/>
-              </w:rPr>
-              <w:t xml:space="preserve"> aos usuários</w:t>
+              <w:t xml:space="preserve"> disponível aos usuários</w:t>
             </w:r>
             <w:r>
               <w:rPr>
@@ -3025,7 +2889,7 @@
         </w:trPr>
         <w:tc>
           <w:tcPr>
-            <w:tcW w:w="2022" w:type="dxa"/>
+            <w:tcW w:w="3802" w:type="dxa"/>
           </w:tcPr>
           <w:p>
             <w:pPr>
@@ -3052,7 +2916,7 @@
         </w:tc>
         <w:tc>
           <w:tcPr>
-            <w:tcW w:w="2478" w:type="dxa"/>
+            <w:tcW w:w="4660" w:type="dxa"/>
           </w:tcPr>
           <w:p>
             <w:pPr>
@@ -3093,6 +2957,369 @@
               </w:rPr>
               <w:t>Será permitido acesso somente a usuários cadastrados.</w:t>
             </w:r>
+          </w:p>
+        </w:tc>
+      </w:tr>
+    </w:tbl>
+    <w:p>
+      <w:pPr>
+        <w:jc w:val="both"/>
+        <w:rPr>
+          <w:rFonts w:ascii="Times New Roman" w:hAnsi="Times New Roman" w:cs="Times New Roman"/>
+          <w:b/>
+          <w:color w:val="000000" w:themeColor="text1"/>
+          <w:sz w:val="24"/>
+        </w:rPr>
+      </w:pPr>
+      <w:r>
+        <w:rPr>
+          <w:rFonts w:ascii="Times New Roman" w:hAnsi="Times New Roman" w:cs="Times New Roman"/>
+          <w:b/>
+          <w:color w:val="000000" w:themeColor="text1"/>
+          <w:sz w:val="24"/>
+        </w:rPr>
+        <w:lastRenderedPageBreak/>
+        <w:t>R</w:t>
+      </w:r>
+      <w:r>
+        <w:rPr>
+          <w:rFonts w:ascii="Times New Roman" w:hAnsi="Times New Roman" w:cs="Times New Roman"/>
+          <w:b/>
+          <w:color w:val="000000" w:themeColor="text1"/>
+          <w:sz w:val="24"/>
+        </w:rPr>
+        <w:t>egras de Negócio</w:t>
+      </w:r>
+    </w:p>
+    <w:p>
+      <w:pPr>
+        <w:jc w:val="both"/>
+        <w:rPr>
+          <w:rFonts w:ascii="Times New Roman" w:hAnsi="Times New Roman" w:cs="Times New Roman"/>
+          <w:color w:val="000000" w:themeColor="text1"/>
+          <w:sz w:val="24"/>
+        </w:rPr>
+      </w:pPr>
+      <w:r>
+        <w:rPr>
+          <w:rFonts w:ascii="Times New Roman" w:hAnsi="Times New Roman" w:cs="Times New Roman"/>
+          <w:color w:val="000000" w:themeColor="text1"/>
+          <w:sz w:val="24"/>
+        </w:rPr>
+        <w:t>As regras de negócio</w:t>
+      </w:r>
+      <w:r>
+        <w:rPr>
+          <w:rFonts w:ascii="Times New Roman" w:hAnsi="Times New Roman" w:cs="Times New Roman"/>
+          <w:color w:val="000000" w:themeColor="text1"/>
+          <w:sz w:val="24"/>
+        </w:rPr>
+        <w:t xml:space="preserve"> </w:t>
+      </w:r>
+      <w:r>
+        <w:rPr>
+          <w:rFonts w:ascii="Times New Roman" w:hAnsi="Times New Roman" w:cs="Times New Roman"/>
+          <w:color w:val="000000" w:themeColor="text1"/>
+          <w:sz w:val="24"/>
+        </w:rPr>
+        <w:t>encontrada</w:t>
+      </w:r>
+      <w:r>
+        <w:rPr>
+          <w:rFonts w:ascii="Times New Roman" w:hAnsi="Times New Roman" w:cs="Times New Roman"/>
+          <w:color w:val="000000" w:themeColor="text1"/>
+          <w:sz w:val="24"/>
+        </w:rPr>
+        <w:t xml:space="preserve">s para o ciclo atual do projeto </w:t>
+      </w:r>
+      <w:r>
+        <w:rPr>
+          <w:rFonts w:ascii="Times New Roman" w:hAnsi="Times New Roman" w:cs="Times New Roman"/>
+          <w:color w:val="000000" w:themeColor="text1"/>
+          <w:sz w:val="24"/>
+        </w:rPr>
+        <w:t>SiRLAB</w:t>
+      </w:r>
+      <w:r>
+        <w:rPr>
+          <w:rFonts w:ascii="Times New Roman" w:hAnsi="Times New Roman" w:cs="Times New Roman"/>
+          <w:color w:val="000000" w:themeColor="text1"/>
+          <w:sz w:val="24"/>
+        </w:rPr>
+        <w:t xml:space="preserve"> são:</w:t>
+      </w:r>
+    </w:p>
+    <w:tbl>
+      <w:tblPr>
+        <w:tblW w:w="8462" w:type="dxa"/>
+        <w:jc w:val="center"/>
+        <w:tblBorders>
+          <w:top w:val="single" w:sz="4" w:space="0" w:color="auto"/>
+          <w:left w:val="single" w:sz="4" w:space="0" w:color="auto"/>
+          <w:bottom w:val="single" w:sz="4" w:space="0" w:color="auto"/>
+          <w:right w:val="single" w:sz="4" w:space="0" w:color="auto"/>
+          <w:insideH w:val="single" w:sz="4" w:space="0" w:color="auto"/>
+          <w:insideV w:val="single" w:sz="4" w:space="0" w:color="auto"/>
+        </w:tblBorders>
+        <w:tblCellMar>
+          <w:left w:w="70" w:type="dxa"/>
+          <w:right w:w="70" w:type="dxa"/>
+        </w:tblCellMar>
+        <w:tblLook w:val="0000" w:firstRow="0" w:lastRow="0" w:firstColumn="0" w:lastColumn="0" w:noHBand="0" w:noVBand="0"/>
+      </w:tblPr>
+      <w:tblGrid>
+        <w:gridCol w:w="3802"/>
+        <w:gridCol w:w="4660"/>
+      </w:tblGrid>
+      <w:tr>
+        <w:trPr>
+          <w:jc w:val="center"/>
+        </w:trPr>
+        <w:tc>
+          <w:tcPr>
+            <w:tcW w:w="3802" w:type="dxa"/>
+            <w:shd w:val="clear" w:color="auto" w:fill="D9D9D9"/>
+          </w:tcPr>
+          <w:p>
+            <w:pPr>
+              <w:jc w:val="center"/>
+              <w:rPr>
+                <w:rFonts w:ascii="Times New Roman" w:hAnsi="Times New Roman" w:cs="Times New Roman"/>
+                <w:b/>
+                <w:bCs/>
+                <w:sz w:val="24"/>
+              </w:rPr>
+            </w:pPr>
+            <w:r>
+              <w:rPr>
+                <w:rFonts w:ascii="Times New Roman" w:hAnsi="Times New Roman" w:cs="Times New Roman"/>
+                <w:b/>
+                <w:bCs/>
+                <w:sz w:val="24"/>
+              </w:rPr>
+              <w:t>ID</w:t>
+            </w:r>
+          </w:p>
+        </w:tc>
+        <w:tc>
+          <w:tcPr>
+            <w:tcW w:w="4660" w:type="dxa"/>
+            <w:shd w:val="clear" w:color="auto" w:fill="D9D9D9"/>
+          </w:tcPr>
+          <w:p>
+            <w:pPr>
+              <w:jc w:val="center"/>
+              <w:rPr>
+                <w:rFonts w:ascii="Times New Roman" w:hAnsi="Times New Roman" w:cs="Times New Roman"/>
+                <w:b/>
+                <w:bCs/>
+                <w:sz w:val="24"/>
+              </w:rPr>
+            </w:pPr>
+            <w:r>
+              <w:rPr>
+                <w:rFonts w:ascii="Times New Roman" w:hAnsi="Times New Roman" w:cs="Times New Roman"/>
+                <w:b/>
+                <w:bCs/>
+                <w:i/>
+                <w:iCs/>
+                <w:sz w:val="24"/>
+              </w:rPr>
+              <w:t>Descrição</w:t>
+            </w:r>
+          </w:p>
+        </w:tc>
+      </w:tr>
+      <w:tr>
+        <w:trPr>
+          <w:jc w:val="center"/>
+        </w:trPr>
+        <w:tc>
+          <w:tcPr>
+            <w:tcW w:w="3802" w:type="dxa"/>
+          </w:tcPr>
+          <w:p>
+            <w:pPr>
+              <w:rPr>
+                <w:rFonts w:ascii="Times New Roman" w:hAnsi="Times New Roman" w:cs="Times New Roman"/>
+                <w:sz w:val="24"/>
+              </w:rPr>
+            </w:pPr>
+            <w:r>
+              <w:rPr>
+                <w:rFonts w:ascii="Times New Roman" w:hAnsi="Times New Roman" w:cs="Times New Roman"/>
+                <w:sz w:val="24"/>
+              </w:rPr>
+              <w:t>[RN01</w:t>
+            </w:r>
+            <w:r>
+              <w:rPr>
+                <w:rFonts w:ascii="Times New Roman" w:hAnsi="Times New Roman" w:cs="Times New Roman"/>
+                <w:sz w:val="24"/>
+              </w:rPr>
+              <w:t>]</w:t>
+            </w:r>
+          </w:p>
+        </w:tc>
+        <w:tc>
+          <w:tcPr>
+            <w:tcW w:w="4660" w:type="dxa"/>
+          </w:tcPr>
+          <w:p>
+            <w:pPr>
+              <w:pStyle w:val="Cabealho"/>
+              <w:tabs>
+                <w:tab w:val="clear" w:pos="4320"/>
+                <w:tab w:val="clear" w:pos="8640"/>
+              </w:tabs>
+              <w:rPr>
+                <w:rFonts w:ascii="Times New Roman" w:hAnsi="Times New Roman"/>
+                <w:sz w:val="20"/>
+                <w:lang w:val="pt-BR"/>
+              </w:rPr>
+            </w:pPr>
+            <w:r>
+              <w:rPr>
+                <w:rFonts w:ascii="Times New Roman" w:hAnsi="Times New Roman"/>
+                <w:sz w:val="24"/>
+                <w:lang w:val="pt-BR"/>
+              </w:rPr>
+              <w:t>Apenas os professores serão capazes de solicitar o agendamento dos laboratórios</w:t>
+            </w:r>
+          </w:p>
+        </w:tc>
+      </w:tr>
+      <w:tr>
+        <w:trPr>
+          <w:jc w:val="center"/>
+        </w:trPr>
+        <w:tc>
+          <w:tcPr>
+            <w:tcW w:w="3802" w:type="dxa"/>
+          </w:tcPr>
+          <w:p>
+            <w:pPr>
+              <w:rPr>
+                <w:rFonts w:ascii="Times New Roman" w:hAnsi="Times New Roman" w:cs="Times New Roman"/>
+                <w:sz w:val="24"/>
+              </w:rPr>
+            </w:pPr>
+            <w:r>
+              <w:rPr>
+                <w:rFonts w:ascii="Times New Roman" w:hAnsi="Times New Roman" w:cs="Times New Roman"/>
+                <w:sz w:val="24"/>
+              </w:rPr>
+              <w:t>[RN</w:t>
+            </w:r>
+            <w:r>
+              <w:rPr>
+                <w:rFonts w:ascii="Times New Roman" w:hAnsi="Times New Roman" w:cs="Times New Roman"/>
+                <w:sz w:val="24"/>
+              </w:rPr>
+              <w:t>02</w:t>
+            </w:r>
+            <w:r>
+              <w:rPr>
+                <w:rFonts w:ascii="Times New Roman" w:hAnsi="Times New Roman" w:cs="Times New Roman"/>
+                <w:sz w:val="24"/>
+              </w:rPr>
+              <w:t>]</w:t>
+            </w:r>
+          </w:p>
+        </w:tc>
+        <w:tc>
+          <w:tcPr>
+            <w:tcW w:w="4660" w:type="dxa"/>
+          </w:tcPr>
+          <w:p>
+            <w:pPr>
+              <w:pStyle w:val="Cabealho"/>
+              <w:tabs>
+                <w:tab w:val="clear" w:pos="4320"/>
+                <w:tab w:val="clear" w:pos="8640"/>
+              </w:tabs>
+              <w:rPr>
+                <w:rFonts w:ascii="Times New Roman" w:hAnsi="Times New Roman"/>
+                <w:sz w:val="24"/>
+                <w:lang w:val="pt-BR"/>
+              </w:rPr>
+            </w:pPr>
+            <w:r>
+              <w:rPr>
+                <w:rFonts w:ascii="Times New Roman" w:hAnsi="Times New Roman"/>
+                <w:sz w:val="24"/>
+                <w:lang w:val="pt-BR"/>
+              </w:rPr>
+              <w:t>A secretária poderá cancelar a reserva até 24 horas antes do agendamento.</w:t>
+            </w:r>
+          </w:p>
+        </w:tc>
+      </w:tr>
+      <w:tr>
+        <w:trPr>
+          <w:jc w:val="center"/>
+        </w:trPr>
+        <w:tc>
+          <w:tcPr>
+            <w:tcW w:w="3802" w:type="dxa"/>
+          </w:tcPr>
+          <w:p>
+            <w:pPr>
+              <w:rPr>
+                <w:rFonts w:ascii="Times New Roman" w:hAnsi="Times New Roman" w:cs="Times New Roman"/>
+                <w:sz w:val="24"/>
+              </w:rPr>
+            </w:pPr>
+            <w:r>
+              <w:rPr>
+                <w:rFonts w:ascii="Times New Roman" w:hAnsi="Times New Roman" w:cs="Times New Roman"/>
+                <w:sz w:val="24"/>
+              </w:rPr>
+              <w:t>[RN</w:t>
+            </w:r>
+            <w:r>
+              <w:rPr>
+                <w:rFonts w:ascii="Times New Roman" w:hAnsi="Times New Roman" w:cs="Times New Roman"/>
+                <w:sz w:val="24"/>
+              </w:rPr>
+              <w:t>03</w:t>
+            </w:r>
+            <w:r>
+              <w:rPr>
+                <w:rFonts w:ascii="Times New Roman" w:hAnsi="Times New Roman" w:cs="Times New Roman"/>
+                <w:sz w:val="24"/>
+              </w:rPr>
+              <w:t>]</w:t>
+            </w:r>
+          </w:p>
+        </w:tc>
+        <w:tc>
+          <w:tcPr>
+            <w:tcW w:w="4660" w:type="dxa"/>
+          </w:tcPr>
+          <w:p>
+            <w:pPr>
+              <w:pStyle w:val="Cabealho"/>
+              <w:tabs>
+                <w:tab w:val="clear" w:pos="4320"/>
+                <w:tab w:val="clear" w:pos="8640"/>
+              </w:tabs>
+              <w:rPr>
+                <w:rFonts w:ascii="Times New Roman" w:hAnsi="Times New Roman"/>
+                <w:sz w:val="24"/>
+                <w:lang w:val="pt-BR"/>
+              </w:rPr>
+            </w:pPr>
+            <w:r>
+              <w:rPr>
+                <w:rFonts w:ascii="Times New Roman" w:hAnsi="Times New Roman"/>
+                <w:sz w:val="24"/>
+                <w:lang w:val="pt-BR"/>
+              </w:rPr>
+              <w:t>Os alunos poderão visualizar os horários de reserva.</w:t>
+            </w:r>
+            <w:bookmarkStart w:id="0" w:name="_GoBack"/>
+            <w:bookmarkEnd w:id="0"/>
           </w:p>
         </w:tc>
       </w:tr>
@@ -3304,23 +3531,7 @@
           <w:rFonts w:ascii="Times New Roman" w:hAnsi="Times New Roman" w:cs="Times New Roman"/>
           <w:color w:val="000000" w:themeColor="text1"/>
         </w:rPr>
-        <w:t xml:space="preserve">: Papéis </w:t>
-      </w:r>
-      <w:proofErr w:type="gramStart"/>
-      <w:r>
-        <w:rPr>
-          <w:rFonts w:ascii="Times New Roman" w:hAnsi="Times New Roman" w:cs="Times New Roman"/>
-          <w:color w:val="000000" w:themeColor="text1"/>
-        </w:rPr>
-        <w:t>Secretaria(</w:t>
-      </w:r>
-      <w:proofErr w:type="gramEnd"/>
-      <w:r>
-        <w:rPr>
-          <w:rFonts w:ascii="Times New Roman" w:hAnsi="Times New Roman" w:cs="Times New Roman"/>
-          <w:color w:val="000000" w:themeColor="text1"/>
-        </w:rPr>
-        <w:t>o)</w:t>
+        <w:t>: Papéis Secretaria(o)</w:t>
       </w:r>
     </w:p>
     <w:p>
@@ -3963,6 +4174,12 @@
                 <w:sz w:val="24"/>
               </w:rPr>
             </w:pPr>
+            <w:r>
+              <w:rPr>
+                <w:sz w:val="24"/>
+              </w:rPr>
+              <w:t xml:space="preserve">João Vitor </w:t>
+            </w:r>
           </w:p>
         </w:tc>
       </w:tr>
@@ -3997,6 +4214,12 @@
                 <w:sz w:val="24"/>
               </w:rPr>
             </w:pPr>
+            <w:r>
+              <w:rPr>
+                <w:sz w:val="24"/>
+              </w:rPr>
+              <w:t>04/06/2017</w:t>
+            </w:r>
           </w:p>
         </w:tc>
       </w:tr>
@@ -4103,21 +4326,7 @@
               <w:rPr>
                 <w:sz w:val="24"/>
               </w:rPr>
-              <w:t xml:space="preserve">uso busca descrever as capacidades e papéis </w:t>
-            </w:r>
-            <w:proofErr w:type="gramStart"/>
-            <w:r>
-              <w:rPr>
-                <w:sz w:val="24"/>
-              </w:rPr>
-              <w:t>do(</w:t>
-            </w:r>
-            <w:proofErr w:type="gramEnd"/>
-            <w:r>
-              <w:rPr>
-                <w:sz w:val="24"/>
-              </w:rPr>
-              <w:t>a) Secretario(a).</w:t>
+              <w:t>uso busca descrever as capacidades e papéis do(a) Secretario(a).</w:t>
             </w:r>
           </w:p>
         </w:tc>
@@ -4153,7 +4362,6 @@
                 <w:sz w:val="24"/>
               </w:rPr>
             </w:pPr>
-            <w:proofErr w:type="gramStart"/>
             <w:r>
               <w:rPr>
                 <w:sz w:val="24"/>
@@ -4164,14 +4372,7 @@
               <w:rPr>
                 <w:sz w:val="24"/>
               </w:rPr>
-              <w:t>(</w:t>
-            </w:r>
-            <w:proofErr w:type="gramEnd"/>
-            <w:r>
-              <w:rPr>
-                <w:sz w:val="24"/>
-              </w:rPr>
-              <w:t>a)</w:t>
+              <w:t>(a)</w:t>
             </w:r>
           </w:p>
         </w:tc>
@@ -4211,21 +4412,7 @@
               <w:rPr>
                 <w:sz w:val="24"/>
               </w:rPr>
-              <w:t xml:space="preserve">Estar </w:t>
-            </w:r>
-            <w:proofErr w:type="spellStart"/>
-            <w:r>
-              <w:rPr>
-                <w:sz w:val="24"/>
-              </w:rPr>
-              <w:t>logado</w:t>
-            </w:r>
-            <w:proofErr w:type="spellEnd"/>
-            <w:r>
-              <w:rPr>
-                <w:sz w:val="24"/>
-              </w:rPr>
-              <w:t>.</w:t>
+              <w:t>Estar logado.</w:t>
             </w:r>
           </w:p>
         </w:tc>
@@ -4391,6 +4578,12 @@
                 <w:sz w:val="24"/>
               </w:rPr>
             </w:pPr>
+            <w:r>
+              <w:rPr>
+                <w:sz w:val="24"/>
+              </w:rPr>
+              <w:t>João Vitor Oliveira Ferraz Silva</w:t>
+            </w:r>
           </w:p>
         </w:tc>
       </w:tr>
@@ -4425,6 +4618,12 @@
                 <w:sz w:val="24"/>
               </w:rPr>
             </w:pPr>
+            <w:r>
+              <w:rPr>
+                <w:sz w:val="24"/>
+              </w:rPr>
+              <w:t>04/06/2017</w:t>
+            </w:r>
           </w:p>
         </w:tc>
       </w:tr>
@@ -4507,21 +4706,7 @@
               <w:rPr>
                 <w:sz w:val="24"/>
               </w:rPr>
-              <w:t xml:space="preserve">uso busca descrever as capacidades e papéis </w:t>
-            </w:r>
-            <w:proofErr w:type="gramStart"/>
-            <w:r>
-              <w:rPr>
-                <w:sz w:val="24"/>
-              </w:rPr>
-              <w:t>do(</w:t>
-            </w:r>
-            <w:proofErr w:type="gramEnd"/>
-            <w:r>
-              <w:rPr>
-                <w:sz w:val="24"/>
-              </w:rPr>
-              <w:t>a) Professor(a).</w:t>
+              <w:t>uso busca descrever as capacidades e papéis do(a) Professor(a).</w:t>
             </w:r>
           </w:p>
         </w:tc>
@@ -4557,19 +4742,11 @@
                 <w:sz w:val="24"/>
               </w:rPr>
             </w:pPr>
-            <w:proofErr w:type="gramStart"/>
-            <w:r>
-              <w:rPr>
-                <w:sz w:val="24"/>
-              </w:rPr>
-              <w:t>Professor(</w:t>
-            </w:r>
-            <w:proofErr w:type="gramEnd"/>
-            <w:r>
-              <w:rPr>
-                <w:sz w:val="24"/>
-              </w:rPr>
-              <w:t>a)</w:t>
+            <w:r>
+              <w:rPr>
+                <w:sz w:val="24"/>
+              </w:rPr>
+              <w:t>Professor(a)</w:t>
             </w:r>
           </w:p>
         </w:tc>
@@ -4610,21 +4787,7 @@
               <w:rPr>
                 <w:sz w:val="24"/>
               </w:rPr>
-              <w:t xml:space="preserve">Estar </w:t>
-            </w:r>
-            <w:proofErr w:type="spellStart"/>
-            <w:r>
-              <w:rPr>
-                <w:sz w:val="24"/>
-              </w:rPr>
-              <w:t>logado</w:t>
-            </w:r>
-            <w:proofErr w:type="spellEnd"/>
-            <w:r>
-              <w:rPr>
-                <w:sz w:val="24"/>
-              </w:rPr>
-              <w:t>.</w:t>
+              <w:t>Estar logado.</w:t>
             </w:r>
           </w:p>
         </w:tc>

--- a/doc_req.docx
+++ b/doc_req.docx
@@ -32,7 +32,23 @@
           <w:rFonts w:ascii="Times New Roman" w:eastAsia="Times New Roman" w:hAnsi="Times New Roman" w:cs="Times New Roman"/>
           <w:sz w:val="24"/>
         </w:rPr>
-        <w:t xml:space="preserve">Este trabalho tem como objetivo apresentar a modelagem do sistema de reservas de laboratórios (SiRLAB) do curso de Ciência da Computação da UESB, Universidade Estadual do </w:t>
+        <w:t>Este trabalho tem como objetivo apresentar a modelagem do sistema de reservas de laboratórios (</w:t>
+      </w:r>
+      <w:proofErr w:type="spellStart"/>
+      <w:r>
+        <w:rPr>
+          <w:rFonts w:ascii="Times New Roman" w:eastAsia="Times New Roman" w:hAnsi="Times New Roman" w:cs="Times New Roman"/>
+          <w:sz w:val="24"/>
+        </w:rPr>
+        <w:t>SiRLAB</w:t>
+      </w:r>
+      <w:proofErr w:type="spellEnd"/>
+      <w:r>
+        <w:rPr>
+          <w:rFonts w:ascii="Times New Roman" w:eastAsia="Times New Roman" w:hAnsi="Times New Roman" w:cs="Times New Roman"/>
+          <w:sz w:val="24"/>
+        </w:rPr>
+        <w:t xml:space="preserve">) do curso de Ciência da Computação da UESB, Universidade Estadual do </w:t>
       </w:r>
       <w:r>
         <w:rPr>
@@ -118,7 +134,23 @@
           <w:rFonts w:ascii="Times New Roman" w:eastAsia="Times New Roman" w:hAnsi="Times New Roman" w:cs="Times New Roman"/>
           <w:sz w:val="24"/>
         </w:rPr>
-        <w:t xml:space="preserve">, o SiRLAB tem como objetivo levar agilidade aos fluxos de trabalho e comodidade ao </w:t>
+        <w:t xml:space="preserve">, o </w:t>
+      </w:r>
+      <w:proofErr w:type="spellStart"/>
+      <w:r>
+        <w:rPr>
+          <w:rFonts w:ascii="Times New Roman" w:eastAsia="Times New Roman" w:hAnsi="Times New Roman" w:cs="Times New Roman"/>
+          <w:sz w:val="24"/>
+        </w:rPr>
+        <w:t>SiRLAB</w:t>
+      </w:r>
+      <w:proofErr w:type="spellEnd"/>
+      <w:r>
+        <w:rPr>
+          <w:rFonts w:ascii="Times New Roman" w:eastAsia="Times New Roman" w:hAnsi="Times New Roman" w:cs="Times New Roman"/>
+          <w:sz w:val="24"/>
+        </w:rPr>
+        <w:t xml:space="preserve"> tem como objetivo levar agilidade aos fluxos de trabalho e comodidade ao </w:t>
       </w:r>
       <w:r>
         <w:rPr>
@@ -179,7 +211,25 @@
           <w:color w:val="000000"/>
           <w:sz w:val="24"/>
         </w:rPr>
-        <w:t xml:space="preserve">O aplicativo será modelado através do programa Astah e por fim, necessitará de um servidor </w:t>
+        <w:t xml:space="preserve">O aplicativo será modelado através do programa </w:t>
+      </w:r>
+      <w:proofErr w:type="spellStart"/>
+      <w:r>
+        <w:rPr>
+          <w:rFonts w:ascii="Times New Roman" w:eastAsia="Times New Roman" w:hAnsi="Times New Roman" w:cs="Times New Roman"/>
+          <w:color w:val="000000"/>
+          <w:sz w:val="24"/>
+        </w:rPr>
+        <w:t>Astah</w:t>
+      </w:r>
+      <w:proofErr w:type="spellEnd"/>
+      <w:r>
+        <w:rPr>
+          <w:rFonts w:ascii="Times New Roman" w:eastAsia="Times New Roman" w:hAnsi="Times New Roman" w:cs="Times New Roman"/>
+          <w:color w:val="000000"/>
+          <w:sz w:val="24"/>
+        </w:rPr>
+        <w:t xml:space="preserve"> e por fim, necessitará de um servidor </w:t>
       </w:r>
       <w:r>
         <w:rPr>
@@ -631,7 +681,27 @@
                 <w:bCs/>
                 <w:sz w:val="24"/>
               </w:rPr>
-              <w:t>Uma solução bem sucedida traria</w:t>
+              <w:t xml:space="preserve">Uma solução </w:t>
+            </w:r>
+            <w:proofErr w:type="gramStart"/>
+            <w:r>
+              <w:rPr>
+                <w:rFonts w:ascii="Times New Roman" w:hAnsi="Times New Roman"/>
+                <w:b/>
+                <w:bCs/>
+                <w:sz w:val="24"/>
+              </w:rPr>
+              <w:t>bem sucedida</w:t>
+            </w:r>
+            <w:proofErr w:type="gramEnd"/>
+            <w:r>
+              <w:rPr>
+                <w:rFonts w:ascii="Times New Roman" w:hAnsi="Times New Roman"/>
+                <w:b/>
+                <w:bCs/>
+                <w:sz w:val="24"/>
+              </w:rPr>
+              <w:t xml:space="preserve"> traria</w:t>
             </w:r>
           </w:p>
         </w:tc>
@@ -755,8 +825,19 @@
                 <w:iCs/>
                 <w:sz w:val="24"/>
               </w:rPr>
-              <w:t>software open source</w:t>
-            </w:r>
+              <w:t xml:space="preserve">software open </w:t>
+            </w:r>
+            <w:proofErr w:type="spellStart"/>
+            <w:r>
+              <w:rPr>
+                <w:rFonts w:ascii="Times New Roman" w:hAnsi="Times New Roman" w:cs="Times New Roman"/>
+                <w:i/>
+                <w:iCs/>
+                <w:sz w:val="24"/>
+              </w:rPr>
+              <w:t>source</w:t>
+            </w:r>
+            <w:proofErr w:type="spellEnd"/>
             <w:r>
               <w:rPr>
                 <w:rFonts w:ascii="Times New Roman" w:hAnsi="Times New Roman" w:cs="Times New Roman"/>
@@ -1155,8 +1236,19 @@
           <w:color w:val="000000" w:themeColor="text1"/>
           <w:sz w:val="28"/>
         </w:rPr>
-        <w:t>Descrição dos Stakeholders</w:t>
-      </w:r>
+        <w:t xml:space="preserve">Descrição dos </w:t>
+      </w:r>
+      <w:proofErr w:type="spellStart"/>
+      <w:r>
+        <w:rPr>
+          <w:rFonts w:ascii="Times New Roman" w:hAnsi="Times New Roman" w:cs="Times New Roman"/>
+          <w:b/>
+          <w:color w:val="000000" w:themeColor="text1"/>
+          <w:sz w:val="28"/>
+        </w:rPr>
+        <w:t>Stakeholders</w:t>
+      </w:r>
+      <w:proofErr w:type="spellEnd"/>
     </w:p>
     <w:p>
       <w:pPr>
@@ -1175,8 +1267,19 @@
           <w:color w:val="000000" w:themeColor="text1"/>
           <w:sz w:val="24"/>
         </w:rPr>
-        <w:t>Principais Stakeholders</w:t>
-      </w:r>
+        <w:t xml:space="preserve">Principais </w:t>
+      </w:r>
+      <w:proofErr w:type="spellStart"/>
+      <w:r>
+        <w:rPr>
+          <w:rFonts w:ascii="Times New Roman" w:hAnsi="Times New Roman" w:cs="Times New Roman"/>
+          <w:b/>
+          <w:color w:val="000000" w:themeColor="text1"/>
+          <w:sz w:val="24"/>
+        </w:rPr>
+        <w:t>Stakeholders</w:t>
+      </w:r>
+      <w:proofErr w:type="spellEnd"/>
     </w:p>
     <w:tbl>
       <w:tblPr>
@@ -1279,6 +1382,7 @@
                 <w:szCs w:val="24"/>
               </w:rPr>
             </w:pPr>
+            <w:proofErr w:type="spellStart"/>
             <w:r>
               <w:rPr>
                 <w:rFonts w:ascii="Times New Roman" w:hAnsi="Times New Roman" w:cs="Times New Roman"/>
@@ -1291,6 +1395,7 @@
               </w:rPr>
               <w:t>Stakeholders</w:t>
             </w:r>
+            <w:proofErr w:type="spellEnd"/>
           </w:p>
         </w:tc>
       </w:tr>
@@ -1851,6 +1956,7 @@
         </w:rPr>
         <w:t xml:space="preserve">encontrados para o ciclo atual do projeto </w:t>
       </w:r>
+      <w:proofErr w:type="spellStart"/>
       <w:r>
         <w:rPr>
           <w:rFonts w:ascii="Times New Roman" w:hAnsi="Times New Roman" w:cs="Times New Roman"/>
@@ -1859,6 +1965,7 @@
         </w:rPr>
         <w:t>SiRLAB</w:t>
       </w:r>
+      <w:proofErr w:type="spellEnd"/>
       <w:r>
         <w:rPr>
           <w:rFonts w:ascii="Times New Roman" w:hAnsi="Times New Roman" w:cs="Times New Roman"/>
@@ -2541,6 +2648,7 @@
         </w:rPr>
         <w:t xml:space="preserve">encontrados para o ciclo atual do projeto </w:t>
       </w:r>
+      <w:proofErr w:type="spellStart"/>
       <w:r>
         <w:rPr>
           <w:rFonts w:ascii="Times New Roman" w:hAnsi="Times New Roman" w:cs="Times New Roman"/>
@@ -2549,6 +2657,7 @@
         </w:rPr>
         <w:t>SiRLAB</w:t>
       </w:r>
+      <w:proofErr w:type="spellEnd"/>
       <w:r>
         <w:rPr>
           <w:rFonts w:ascii="Times New Roman" w:hAnsi="Times New Roman" w:cs="Times New Roman"/>
@@ -2862,15 +2971,33 @@
                 <w:sz w:val="24"/>
                 <w:lang w:val="pt-BR"/>
               </w:rPr>
-              <w:t xml:space="preserve">O sistema deve estar </w:t>
-            </w:r>
+              <w:t xml:space="preserve">O sistema deve </w:t>
+            </w:r>
+            <w:proofErr w:type="gramStart"/>
             <w:r>
               <w:rPr>
                 <w:rFonts w:ascii="Times New Roman" w:hAnsi="Times New Roman"/>
                 <w:sz w:val="24"/>
                 <w:lang w:val="pt-BR"/>
               </w:rPr>
-              <w:t xml:space="preserve"> disponível aos usuários</w:t>
+              <w:t xml:space="preserve">estar </w:t>
+            </w:r>
+            <w:r>
+              <w:rPr>
+                <w:rFonts w:ascii="Times New Roman" w:hAnsi="Times New Roman"/>
+                <w:sz w:val="24"/>
+                <w:lang w:val="pt-BR"/>
+              </w:rPr>
+              <w:t xml:space="preserve"> disponível</w:t>
+            </w:r>
+            <w:proofErr w:type="gramEnd"/>
+            <w:r>
+              <w:rPr>
+                <w:rFonts w:ascii="Times New Roman" w:hAnsi="Times New Roman"/>
+                <w:sz w:val="24"/>
+                <w:lang w:val="pt-BR"/>
+              </w:rPr>
+              <w:t xml:space="preserve"> aos usuários</w:t>
             </w:r>
             <w:r>
               <w:rPr>
@@ -3006,7 +3133,7 @@
           <w:color w:val="000000" w:themeColor="text1"/>
           <w:sz w:val="24"/>
         </w:rPr>
-        <w:t>As regras de negócio</w:t>
+        <w:t>As regras de negócio encontrada</w:t>
       </w:r>
       <w:r>
         <w:rPr>
@@ -3014,32 +3141,18 @@
           <w:color w:val="000000" w:themeColor="text1"/>
           <w:sz w:val="24"/>
         </w:rPr>
-        <w:t xml:space="preserve"> </w:t>
-      </w:r>
+        <w:t xml:space="preserve">s para o ciclo atual do projeto </w:t>
+      </w:r>
+      <w:proofErr w:type="spellStart"/>
       <w:r>
         <w:rPr>
           <w:rFonts w:ascii="Times New Roman" w:hAnsi="Times New Roman" w:cs="Times New Roman"/>
           <w:color w:val="000000" w:themeColor="text1"/>
           <w:sz w:val="24"/>
         </w:rPr>
-        <w:t>encontrada</w:t>
-      </w:r>
-      <w:r>
-        <w:rPr>
-          <w:rFonts w:ascii="Times New Roman" w:hAnsi="Times New Roman" w:cs="Times New Roman"/>
-          <w:color w:val="000000" w:themeColor="text1"/>
-          <w:sz w:val="24"/>
-        </w:rPr>
-        <w:t xml:space="preserve">s para o ciclo atual do projeto </w:t>
-      </w:r>
-      <w:r>
-        <w:rPr>
-          <w:rFonts w:ascii="Times New Roman" w:hAnsi="Times New Roman" w:cs="Times New Roman"/>
-          <w:color w:val="000000" w:themeColor="text1"/>
-          <w:sz w:val="24"/>
-        </w:rPr>
         <w:t>SiRLAB</w:t>
       </w:r>
+      <w:proofErr w:type="spellEnd"/>
       <w:r>
         <w:rPr>
           <w:rFonts w:ascii="Times New Roman" w:hAnsi="Times New Roman" w:cs="Times New Roman"/>
@@ -3209,14 +3322,7 @@
                 <w:rFonts w:ascii="Times New Roman" w:hAnsi="Times New Roman" w:cs="Times New Roman"/>
                 <w:sz w:val="24"/>
               </w:rPr>
-              <w:t>[RN</w:t>
-            </w:r>
-            <w:r>
-              <w:rPr>
-                <w:rFonts w:ascii="Times New Roman" w:hAnsi="Times New Roman" w:cs="Times New Roman"/>
-                <w:sz w:val="24"/>
-              </w:rPr>
-              <w:t>02</w:t>
+              <w:t>[RN02</w:t>
             </w:r>
             <w:r>
               <w:rPr>
@@ -3318,8 +3424,6 @@
               </w:rPr>
               <w:t>Os alunos poderão visualizar os horários de reserva.</w:t>
             </w:r>
-            <w:bookmarkStart w:id="0" w:name="_GoBack"/>
-            <w:bookmarkEnd w:id="0"/>
           </w:p>
         </w:tc>
       </w:tr>
@@ -3365,9 +3469,7 @@
       <w:r>
         <w:rPr>
           <w:rFonts w:ascii="Times New Roman" w:hAnsi="Times New Roman" w:cs="Times New Roman"/>
-          <w:b/>
           <w:color w:val="000000" w:themeColor="text1"/>
-          <w:sz w:val="24"/>
         </w:rPr>
         <w:pict>
           <v:shapetype id="_x0000_t75" coordsize="21600,21600" o:spt="75" o:preferrelative="t" path="m@4@5l@4@11@9@11@9@5xe" filled="f" stroked="f">
@@ -3389,8 +3491,8 @@
             <v:path o:extrusionok="f" gradientshapeok="t" o:connecttype="rect"/>
             <o:lock v:ext="edit" aspectratio="t"/>
           </v:shapetype>
-          <v:shape id="_x0000_i1025" type="#_x0000_t75" style="width:324pt;height:341.25pt">
-            <v:imagedata r:id="rId5" o:title="Usuários"/>
+          <v:shape id="_x0000_i1025" type="#_x0000_t75" style="width:425.25pt;height:342.75pt">
+            <v:imagedata r:id="rId5" o:title="secretaria"/>
           </v:shape>
         </w:pict>
       </w:r>
@@ -3415,43 +3517,30 @@
           <w:rFonts w:ascii="Times New Roman" w:hAnsi="Times New Roman" w:cs="Times New Roman"/>
           <w:color w:val="000000" w:themeColor="text1"/>
         </w:rPr>
-        <w:fldChar w:fldCharType="begin"/>
+        <w:t>1</w:t>
       </w:r>
       <w:r>
         <w:rPr>
           <w:rFonts w:ascii="Times New Roman" w:hAnsi="Times New Roman" w:cs="Times New Roman"/>
           <w:color w:val="000000" w:themeColor="text1"/>
         </w:rPr>
-        <w:instrText xml:space="preserve"> SEQ Figura \* ARABIC </w:instrText>
-      </w:r>
+        <w:t xml:space="preserve">: Papéis </w:t>
+      </w:r>
+      <w:proofErr w:type="gramStart"/>
       <w:r>
         <w:rPr>
           <w:rFonts w:ascii="Times New Roman" w:hAnsi="Times New Roman" w:cs="Times New Roman"/>
           <w:color w:val="000000" w:themeColor="text1"/>
         </w:rPr>
-        <w:fldChar w:fldCharType="separate"/>
-      </w:r>
-      <w:r>
-        <w:rPr>
-          <w:rFonts w:ascii="Times New Roman" w:hAnsi="Times New Roman" w:cs="Times New Roman"/>
-          <w:noProof/>
+        <w:t>Secretaria(</w:t>
+      </w:r>
+      <w:proofErr w:type="gramEnd"/>
+      <w:r>
+        <w:rPr>
+          <w:rFonts w:ascii="Times New Roman" w:hAnsi="Times New Roman" w:cs="Times New Roman"/>
           <w:color w:val="000000" w:themeColor="text1"/>
         </w:rPr>
-        <w:t>1</w:t>
-      </w:r>
-      <w:r>
-        <w:rPr>
-          <w:rFonts w:ascii="Times New Roman" w:hAnsi="Times New Roman" w:cs="Times New Roman"/>
-          <w:color w:val="000000" w:themeColor="text1"/>
-        </w:rPr>
-        <w:fldChar w:fldCharType="end"/>
-      </w:r>
-      <w:r>
-        <w:rPr>
-          <w:rFonts w:ascii="Times New Roman" w:hAnsi="Times New Roman" w:cs="Times New Roman"/>
-          <w:color w:val="000000" w:themeColor="text1"/>
-        </w:rPr>
-        <w:t>: Papéis Administrador</w:t>
+        <w:t>o)</w:t>
       </w:r>
     </w:p>
     <w:p>
@@ -3469,8 +3558,8 @@
         </w:rPr>
         <w:lastRenderedPageBreak/>
         <w:pict>
-          <v:shape id="_x0000_i1026" type="#_x0000_t75" style="width:352.5pt;height:273.75pt">
-            <v:imagedata r:id="rId6" o:title="Cadastrar Laboratório"/>
+          <v:shape id="_x0000_i1026" type="#_x0000_t75" style="width:425.25pt;height:348.75pt">
+            <v:imagedata r:id="rId6" o:title="professor"/>
           </v:shape>
         </w:pict>
       </w:r>
@@ -3495,115 +3584,7 @@
           <w:rFonts w:ascii="Times New Roman" w:hAnsi="Times New Roman" w:cs="Times New Roman"/>
           <w:color w:val="000000" w:themeColor="text1"/>
         </w:rPr>
-        <w:fldChar w:fldCharType="begin"/>
-      </w:r>
-      <w:r>
-        <w:rPr>
-          <w:rFonts w:ascii="Times New Roman" w:hAnsi="Times New Roman" w:cs="Times New Roman"/>
-          <w:color w:val="000000" w:themeColor="text1"/>
-        </w:rPr>
-        <w:instrText xml:space="preserve"> SEQ Figura \* ARABIC </w:instrText>
-      </w:r>
-      <w:r>
-        <w:rPr>
-          <w:rFonts w:ascii="Times New Roman" w:hAnsi="Times New Roman" w:cs="Times New Roman"/>
-          <w:color w:val="000000" w:themeColor="text1"/>
-        </w:rPr>
-        <w:fldChar w:fldCharType="separate"/>
-      </w:r>
-      <w:r>
-        <w:rPr>
-          <w:rFonts w:ascii="Times New Roman" w:hAnsi="Times New Roman" w:cs="Times New Roman"/>
-          <w:noProof/>
-          <w:color w:val="000000" w:themeColor="text1"/>
-        </w:rPr>
         <w:t>2</w:t>
-      </w:r>
-      <w:r>
-        <w:rPr>
-          <w:rFonts w:ascii="Times New Roman" w:hAnsi="Times New Roman" w:cs="Times New Roman"/>
-          <w:color w:val="000000" w:themeColor="text1"/>
-        </w:rPr>
-        <w:fldChar w:fldCharType="end"/>
-      </w:r>
-      <w:r>
-        <w:rPr>
-          <w:rFonts w:ascii="Times New Roman" w:hAnsi="Times New Roman" w:cs="Times New Roman"/>
-          <w:color w:val="000000" w:themeColor="text1"/>
-        </w:rPr>
-        <w:t>: Papéis Secretaria(o)</w:t>
-      </w:r>
-    </w:p>
-    <w:p>
-      <w:pPr>
-        <w:keepNext/>
-        <w:rPr>
-          <w:rFonts w:ascii="Times New Roman" w:hAnsi="Times New Roman" w:cs="Times New Roman"/>
-          <w:color w:val="000000" w:themeColor="text1"/>
-        </w:rPr>
-      </w:pPr>
-      <w:r>
-        <w:rPr>
-          <w:rFonts w:ascii="Times New Roman" w:hAnsi="Times New Roman" w:cs="Times New Roman"/>
-          <w:color w:val="000000" w:themeColor="text1"/>
-        </w:rPr>
-        <w:pict>
-          <v:shape id="_x0000_i1027" type="#_x0000_t75" style="width:425.25pt;height:334.5pt">
-            <v:imagedata r:id="rId7" o:title="Solicitar Laboratório"/>
-          </v:shape>
-        </w:pict>
-      </w:r>
-    </w:p>
-    <w:p>
-      <w:pPr>
-        <w:pStyle w:val="Legenda"/>
-        <w:rPr>
-          <w:rFonts w:ascii="Times New Roman" w:hAnsi="Times New Roman" w:cs="Times New Roman"/>
-          <w:color w:val="000000" w:themeColor="text1"/>
-        </w:rPr>
-      </w:pPr>
-      <w:r>
-        <w:rPr>
-          <w:rFonts w:ascii="Times New Roman" w:hAnsi="Times New Roman" w:cs="Times New Roman"/>
-          <w:color w:val="000000" w:themeColor="text1"/>
-        </w:rPr>
-        <w:t xml:space="preserve">Figura </w:t>
-      </w:r>
-      <w:r>
-        <w:rPr>
-          <w:rFonts w:ascii="Times New Roman" w:hAnsi="Times New Roman" w:cs="Times New Roman"/>
-          <w:color w:val="000000" w:themeColor="text1"/>
-        </w:rPr>
-        <w:fldChar w:fldCharType="begin"/>
-      </w:r>
-      <w:r>
-        <w:rPr>
-          <w:rFonts w:ascii="Times New Roman" w:hAnsi="Times New Roman" w:cs="Times New Roman"/>
-          <w:color w:val="000000" w:themeColor="text1"/>
-        </w:rPr>
-        <w:instrText xml:space="preserve"> SEQ Figura \* ARABIC </w:instrText>
-      </w:r>
-      <w:r>
-        <w:rPr>
-          <w:rFonts w:ascii="Times New Roman" w:hAnsi="Times New Roman" w:cs="Times New Roman"/>
-          <w:color w:val="000000" w:themeColor="text1"/>
-        </w:rPr>
-        <w:fldChar w:fldCharType="separate"/>
-      </w:r>
-      <w:r>
-        <w:rPr>
-          <w:rFonts w:ascii="Times New Roman" w:hAnsi="Times New Roman" w:cs="Times New Roman"/>
-          <w:noProof/>
-          <w:color w:val="000000" w:themeColor="text1"/>
-        </w:rPr>
-        <w:t>3</w:t>
-      </w:r>
-      <w:r>
-        <w:rPr>
-          <w:rFonts w:ascii="Times New Roman" w:hAnsi="Times New Roman" w:cs="Times New Roman"/>
-          <w:color w:val="000000" w:themeColor="text1"/>
-        </w:rPr>
-        <w:fldChar w:fldCharType="end"/>
       </w:r>
       <w:r>
         <w:rPr>
@@ -3657,7 +3638,6 @@
                 <w:b/>
                 <w:sz w:val="24"/>
               </w:rPr>
-              <w:lastRenderedPageBreak/>
               <w:t>Ator</w:t>
             </w:r>
           </w:p>
@@ -3679,44 +3659,6 @@
                 <w:sz w:val="24"/>
               </w:rPr>
               <w:t>Descrição</w:t>
-            </w:r>
-          </w:p>
-        </w:tc>
-      </w:tr>
-      <w:tr>
-        <w:tc>
-          <w:tcPr>
-            <w:tcW w:w="4322" w:type="dxa"/>
-          </w:tcPr>
-          <w:p>
-            <w:pPr>
-              <w:rPr>
-                <w:sz w:val="24"/>
-              </w:rPr>
-            </w:pPr>
-            <w:r>
-              <w:rPr>
-                <w:sz w:val="24"/>
-              </w:rPr>
-              <w:t>Administrador</w:t>
-            </w:r>
-          </w:p>
-        </w:tc>
-        <w:tc>
-          <w:tcPr>
-            <w:tcW w:w="4322" w:type="dxa"/>
-          </w:tcPr>
-          <w:p>
-            <w:pPr>
-              <w:rPr>
-                <w:sz w:val="24"/>
-              </w:rPr>
-            </w:pPr>
-            <w:r>
-              <w:rPr>
-                <w:sz w:val="24"/>
-              </w:rPr>
-              <w:t xml:space="preserve">Usuário com maior poder no sistema, cadastra os outros usuários e define os papéis dos usuários cadastrados. </w:t>
             </w:r>
           </w:p>
         </w:tc>
@@ -3838,31 +3780,42 @@
           <w:b/>
           <w:sz w:val="24"/>
         </w:rPr>
-        <w:t>&lt;</w:t>
-      </w:r>
-      <w:r>
+        <w:t>&lt;Casos de Uso - Geral&gt;</w:t>
+      </w:r>
+    </w:p>
+    <w:p>
+      <w:pPr>
         <w:rPr>
           <w:rFonts w:ascii="Times New Roman" w:hAnsi="Times New Roman" w:cs="Times New Roman"/>
           <w:b/>
           <w:sz w:val="24"/>
         </w:rPr>
-        <w:t>Papéis</w:t>
-      </w:r>
+      </w:pPr>
       <w:r>
         <w:rPr>
           <w:rFonts w:ascii="Times New Roman" w:hAnsi="Times New Roman" w:cs="Times New Roman"/>
           <w:b/>
           <w:sz w:val="24"/>
         </w:rPr>
-        <w:t xml:space="preserve"> Administrador</w:t>
-      </w:r>
+        <w:t xml:space="preserve">CDU001 – Efetuar </w:t>
+      </w:r>
+      <w:proofErr w:type="spellStart"/>
       <w:r>
         <w:rPr>
           <w:rFonts w:ascii="Times New Roman" w:hAnsi="Times New Roman" w:cs="Times New Roman"/>
           <w:b/>
           <w:sz w:val="24"/>
         </w:rPr>
-        <w:t>&gt;</w:t>
+        <w:t>Login</w:t>
+      </w:r>
+      <w:proofErr w:type="spellEnd"/>
+      <w:r>
+        <w:rPr>
+          <w:rFonts w:ascii="Times New Roman" w:hAnsi="Times New Roman" w:cs="Times New Roman"/>
+          <w:b/>
+          <w:sz w:val="24"/>
+        </w:rPr>
+        <w:t xml:space="preserve"> </w:t>
       </w:r>
     </w:p>
     <w:tbl>
@@ -3910,19 +3863,21 @@
               <w:rPr>
                 <w:sz w:val="24"/>
               </w:rPr>
-              <w:t xml:space="preserve">Esse caso de </w:t>
-            </w:r>
-            <w:r>
-              <w:rPr>
-                <w:sz w:val="24"/>
-              </w:rPr>
-              <w:t xml:space="preserve">uso busca descrever </w:t>
-            </w:r>
-            <w:r>
-              <w:rPr>
-                <w:sz w:val="24"/>
-              </w:rPr>
-              <w:t>as capacidades e papéis do administrador.</w:t>
+              <w:t xml:space="preserve">Esse caso de uso busca descrever o </w:t>
+            </w:r>
+            <w:proofErr w:type="spellStart"/>
+            <w:r>
+              <w:rPr>
+                <w:sz w:val="24"/>
+              </w:rPr>
+              <w:t>login</w:t>
+            </w:r>
+            <w:proofErr w:type="spellEnd"/>
+            <w:r>
+              <w:rPr>
+                <w:sz w:val="24"/>
+              </w:rPr>
+              <w:t xml:space="preserve"> do usuário no sistema</w:t>
             </w:r>
           </w:p>
         </w:tc>
@@ -3962,7 +3917,13 @@
               <w:rPr>
                 <w:sz w:val="24"/>
               </w:rPr>
-              <w:t>Administrador</w:t>
+              <w:t>Secretá</w:t>
+            </w:r>
+            <w:r>
+              <w:rPr>
+                <w:sz w:val="24"/>
+              </w:rPr>
+              <w:t>rio (a), Professor (a)</w:t>
             </w:r>
           </w:p>
         </w:tc>
@@ -3998,6 +3959,12 @@
                 <w:sz w:val="24"/>
               </w:rPr>
             </w:pPr>
+            <w:r>
+              <w:rPr>
+                <w:sz w:val="24"/>
+              </w:rPr>
+              <w:t>Estar cadastrado.</w:t>
+            </w:r>
           </w:p>
         </w:tc>
       </w:tr>
@@ -4031,7 +3998,7 @@
               <w:pStyle w:val="PargrafodaLista"/>
               <w:numPr>
                 <w:ilvl w:val="0"/>
-                <w:numId w:val="2"/>
+                <w:numId w:val="6"/>
               </w:numPr>
               <w:rPr>
                 <w:sz w:val="24"/>
@@ -4041,13 +4008,21 @@
               <w:rPr>
                 <w:sz w:val="24"/>
               </w:rPr>
-              <w:t xml:space="preserve">O administrador cadastra um </w:t>
-            </w:r>
-            <w:r>
-              <w:rPr>
-                <w:sz w:val="24"/>
-              </w:rPr>
-              <w:t xml:space="preserve">usuário </w:t>
+              <w:t xml:space="preserve">Abrir a página de </w:t>
+            </w:r>
+            <w:proofErr w:type="spellStart"/>
+            <w:r>
+              <w:rPr>
+                <w:sz w:val="24"/>
+              </w:rPr>
+              <w:t>login</w:t>
+            </w:r>
+            <w:proofErr w:type="spellEnd"/>
+            <w:r>
+              <w:rPr>
+                <w:sz w:val="24"/>
+              </w:rPr>
+              <w:t>.</w:t>
             </w:r>
           </w:p>
           <w:p>
@@ -4055,7 +4030,7 @@
               <w:pStyle w:val="PargrafodaLista"/>
               <w:numPr>
                 <w:ilvl w:val="0"/>
-                <w:numId w:val="2"/>
+                <w:numId w:val="6"/>
               </w:numPr>
               <w:rPr>
                 <w:sz w:val="24"/>
@@ -4065,32 +4040,16 @@
               <w:rPr>
                 <w:sz w:val="24"/>
               </w:rPr>
-              <w:t>D</w:t>
-            </w:r>
-            <w:r>
-              <w:rPr>
-                <w:sz w:val="24"/>
-              </w:rPr>
-              <w:t xml:space="preserve">efine </w:t>
-            </w:r>
-            <w:r>
-              <w:rPr>
-                <w:sz w:val="24"/>
-              </w:rPr>
-              <w:t>o</w:t>
-            </w:r>
-            <w:r>
-              <w:rPr>
-                <w:sz w:val="24"/>
-              </w:rPr>
-              <w:t xml:space="preserve"> papel</w:t>
-            </w:r>
-            <w:r>
-              <w:rPr>
-                <w:sz w:val="24"/>
-              </w:rPr>
-              <w:t xml:space="preserve"> do usuário</w:t>
-            </w:r>
+              <w:t xml:space="preserve">Preencher o campo de </w:t>
+            </w:r>
+            <w:proofErr w:type="spellStart"/>
+            <w:r>
+              <w:rPr>
+                <w:sz w:val="24"/>
+              </w:rPr>
+              <w:t>login</w:t>
+            </w:r>
+            <w:proofErr w:type="spellEnd"/>
             <w:r>
               <w:rPr>
                 <w:sz w:val="24"/>
@@ -4098,128 +4057,70 @@
               <w:t>.</w:t>
             </w:r>
           </w:p>
-        </w:tc>
-      </w:tr>
-      <w:tr>
-        <w:tc>
-          <w:tcPr>
-            <w:tcW w:w="4322" w:type="dxa"/>
-          </w:tcPr>
-          <w:p>
-            <w:pPr>
-              <w:tabs>
-                <w:tab w:val="left" w:pos="2528"/>
-              </w:tabs>
-              <w:rPr>
-                <w:b/>
-                <w:sz w:val="24"/>
-              </w:rPr>
-            </w:pPr>
-            <w:r>
-              <w:rPr>
-                <w:b/>
-                <w:sz w:val="24"/>
-              </w:rPr>
-              <w:t>Pós condições</w:t>
-            </w:r>
-          </w:p>
-        </w:tc>
-        <w:tc>
-          <w:tcPr>
-            <w:tcW w:w="4322" w:type="dxa"/>
-          </w:tcPr>
-          <w:p>
-            <w:pPr>
-              <w:rPr>
-                <w:sz w:val="24"/>
-              </w:rPr>
-            </w:pPr>
-            <w:r>
-              <w:rPr>
-                <w:sz w:val="24"/>
-              </w:rPr>
-              <w:t>O usuário cadastrado deve ter um papel designado obrigatoriamente.</w:t>
-            </w:r>
-          </w:p>
-        </w:tc>
-      </w:tr>
-      <w:tr>
-        <w:tc>
-          <w:tcPr>
-            <w:tcW w:w="4322" w:type="dxa"/>
-          </w:tcPr>
-          <w:p>
-            <w:pPr>
-              <w:rPr>
-                <w:b/>
-                <w:sz w:val="24"/>
-              </w:rPr>
-            </w:pPr>
-            <w:r>
-              <w:rPr>
-                <w:b/>
-                <w:sz w:val="24"/>
-              </w:rPr>
-              <w:t>Autor</w:t>
-            </w:r>
-          </w:p>
-        </w:tc>
-        <w:tc>
-          <w:tcPr>
-            <w:tcW w:w="4322" w:type="dxa"/>
-          </w:tcPr>
-          <w:p>
-            <w:pPr>
-              <w:rPr>
-                <w:sz w:val="24"/>
-              </w:rPr>
-            </w:pPr>
-            <w:r>
-              <w:rPr>
-                <w:sz w:val="24"/>
-              </w:rPr>
-              <w:t xml:space="preserve">João Vitor </w:t>
-            </w:r>
-          </w:p>
-        </w:tc>
-      </w:tr>
-      <w:tr>
-        <w:tc>
-          <w:tcPr>
-            <w:tcW w:w="4322" w:type="dxa"/>
-          </w:tcPr>
-          <w:p>
-            <w:pPr>
-              <w:rPr>
-                <w:b/>
-                <w:sz w:val="24"/>
-              </w:rPr>
-            </w:pPr>
-            <w:r>
-              <w:rPr>
-                <w:b/>
-                <w:sz w:val="24"/>
-              </w:rPr>
-              <w:t>Data</w:t>
-            </w:r>
-          </w:p>
-        </w:tc>
-        <w:tc>
-          <w:tcPr>
-            <w:tcW w:w="4322" w:type="dxa"/>
-          </w:tcPr>
-          <w:p>
-            <w:pPr>
-              <w:rPr>
-                <w:sz w:val="24"/>
-              </w:rPr>
-            </w:pPr>
-            <w:r>
-              <w:rPr>
-                <w:sz w:val="24"/>
-              </w:rPr>
-              <w:t>04/06/2017</w:t>
-            </w:r>
+          <w:p>
+            <w:pPr>
+              <w:pStyle w:val="PargrafodaLista"/>
+              <w:numPr>
+                <w:ilvl w:val="0"/>
+                <w:numId w:val="6"/>
+              </w:numPr>
+              <w:rPr>
+                <w:sz w:val="24"/>
+              </w:rPr>
+            </w:pPr>
+            <w:r>
+              <w:rPr>
+                <w:sz w:val="24"/>
+              </w:rPr>
+              <w:lastRenderedPageBreak/>
+              <w:t>Preencher o campo de senha</w:t>
+            </w:r>
+          </w:p>
+          <w:p>
+            <w:pPr>
+              <w:pStyle w:val="PargrafodaLista"/>
+              <w:numPr>
+                <w:ilvl w:val="0"/>
+                <w:numId w:val="6"/>
+              </w:numPr>
+              <w:rPr>
+                <w:sz w:val="24"/>
+              </w:rPr>
+            </w:pPr>
+            <w:r>
+              <w:rPr>
+                <w:sz w:val="24"/>
+              </w:rPr>
+              <w:t xml:space="preserve">Clicar no botão de </w:t>
+            </w:r>
+            <w:proofErr w:type="spellStart"/>
+            <w:r>
+              <w:rPr>
+                <w:sz w:val="24"/>
+              </w:rPr>
+              <w:t>login</w:t>
+            </w:r>
+            <w:proofErr w:type="spellEnd"/>
+            <w:r>
+              <w:rPr>
+                <w:sz w:val="24"/>
+              </w:rPr>
+              <w:t>.</w:t>
+            </w:r>
+          </w:p>
+          <w:p>
+            <w:pPr>
+              <w:pStyle w:val="PargrafodaLista"/>
+              <w:numPr>
+                <w:ilvl w:val="0"/>
+                <w:numId w:val="6"/>
+              </w:numPr>
+              <w:rPr>
+                <w:sz w:val="24"/>
+              </w:rPr>
+            </w:pPr>
+            <w:bookmarkStart w:id="0" w:name="_GoBack"/>
+            <w:bookmarkEnd w:id="0"/>
           </w:p>
         </w:tc>
       </w:tr>
@@ -4263,7 +4164,7 @@
           <w:b/>
           <w:sz w:val="24"/>
         </w:rPr>
-        <w:t xml:space="preserve">Papéis </w:t>
+        <w:t>Casos de Uso</w:t>
       </w:r>
       <w:r>
         <w:rPr>
@@ -4271,7 +4172,40 @@
           <w:b/>
           <w:sz w:val="24"/>
         </w:rPr>
+        <w:t xml:space="preserve"> </w:t>
+      </w:r>
+      <w:r>
+        <w:rPr>
+          <w:rFonts w:ascii="Times New Roman" w:hAnsi="Times New Roman" w:cs="Times New Roman"/>
+          <w:b/>
+          <w:sz w:val="24"/>
+        </w:rPr>
+        <w:t xml:space="preserve">- </w:t>
+      </w:r>
+      <w:r>
+        <w:rPr>
+          <w:rFonts w:ascii="Times New Roman" w:hAnsi="Times New Roman" w:cs="Times New Roman"/>
+          <w:b/>
+          <w:sz w:val="24"/>
+        </w:rPr>
         <w:t>Secretaria (o) &gt;</w:t>
+      </w:r>
+    </w:p>
+    <w:p>
+      <w:pPr>
+        <w:rPr>
+          <w:rFonts w:ascii="Times New Roman" w:hAnsi="Times New Roman" w:cs="Times New Roman"/>
+          <w:b/>
+          <w:sz w:val="24"/>
+        </w:rPr>
+      </w:pPr>
+      <w:r>
+        <w:rPr>
+          <w:rFonts w:ascii="Times New Roman" w:hAnsi="Times New Roman" w:cs="Times New Roman"/>
+          <w:b/>
+          <w:sz w:val="24"/>
+        </w:rPr>
+        <w:t xml:space="preserve">CDU001 - </w:t>
       </w:r>
     </w:p>
     <w:tbl>
@@ -4326,7 +4260,21 @@
               <w:rPr>
                 <w:sz w:val="24"/>
               </w:rPr>
-              <w:t>uso busca descrever as capacidades e papéis do(a) Secretario(a).</w:t>
+              <w:t xml:space="preserve">uso busca descrever as capacidades e papéis </w:t>
+            </w:r>
+            <w:proofErr w:type="gramStart"/>
+            <w:r>
+              <w:rPr>
+                <w:sz w:val="24"/>
+              </w:rPr>
+              <w:t>do(</w:t>
+            </w:r>
+            <w:proofErr w:type="gramEnd"/>
+            <w:r>
+              <w:rPr>
+                <w:sz w:val="24"/>
+              </w:rPr>
+              <w:t>a) Secretario(a).</w:t>
             </w:r>
           </w:p>
         </w:tc>
@@ -4362,6 +4310,7 @@
                 <w:sz w:val="24"/>
               </w:rPr>
             </w:pPr>
+            <w:proofErr w:type="gramStart"/>
             <w:r>
               <w:rPr>
                 <w:sz w:val="24"/>
@@ -4372,7 +4321,14 @@
               <w:rPr>
                 <w:sz w:val="24"/>
               </w:rPr>
-              <w:t>(a)</w:t>
+              <w:t>(</w:t>
+            </w:r>
+            <w:proofErr w:type="gramEnd"/>
+            <w:r>
+              <w:rPr>
+                <w:sz w:val="24"/>
+              </w:rPr>
+              <w:t>a)</w:t>
             </w:r>
           </w:p>
         </w:tc>
@@ -4412,7 +4368,21 @@
               <w:rPr>
                 <w:sz w:val="24"/>
               </w:rPr>
-              <w:t>Estar logado.</w:t>
+              <w:t xml:space="preserve">Estar </w:t>
+            </w:r>
+            <w:proofErr w:type="spellStart"/>
+            <w:r>
+              <w:rPr>
+                <w:sz w:val="24"/>
+              </w:rPr>
+              <w:t>logado</w:t>
+            </w:r>
+            <w:proofErr w:type="spellEnd"/>
+            <w:r>
+              <w:rPr>
+                <w:sz w:val="24"/>
+              </w:rPr>
+              <w:t>.</w:t>
             </w:r>
           </w:p>
         </w:tc>
@@ -4706,7 +4676,21 @@
               <w:rPr>
                 <w:sz w:val="24"/>
               </w:rPr>
-              <w:t>uso busca descrever as capacidades e papéis do(a) Professor(a).</w:t>
+              <w:t xml:space="preserve">uso busca descrever as capacidades e papéis </w:t>
+            </w:r>
+            <w:proofErr w:type="gramStart"/>
+            <w:r>
+              <w:rPr>
+                <w:sz w:val="24"/>
+              </w:rPr>
+              <w:t>do(</w:t>
+            </w:r>
+            <w:proofErr w:type="gramEnd"/>
+            <w:r>
+              <w:rPr>
+                <w:sz w:val="24"/>
+              </w:rPr>
+              <w:t>a) Professor(a).</w:t>
             </w:r>
           </w:p>
         </w:tc>
@@ -4742,11 +4726,19 @@
                 <w:sz w:val="24"/>
               </w:rPr>
             </w:pPr>
-            <w:r>
-              <w:rPr>
-                <w:sz w:val="24"/>
-              </w:rPr>
-              <w:t>Professor(a)</w:t>
+            <w:proofErr w:type="gramStart"/>
+            <w:r>
+              <w:rPr>
+                <w:sz w:val="24"/>
+              </w:rPr>
+              <w:t>Professor(</w:t>
+            </w:r>
+            <w:proofErr w:type="gramEnd"/>
+            <w:r>
+              <w:rPr>
+                <w:sz w:val="24"/>
+              </w:rPr>
+              <w:t>a)</w:t>
             </w:r>
           </w:p>
         </w:tc>
@@ -4768,7 +4760,6 @@
                 <w:b/>
                 <w:sz w:val="24"/>
               </w:rPr>
-              <w:lastRenderedPageBreak/>
               <w:t>Precondições</w:t>
             </w:r>
           </w:p>
@@ -4787,7 +4778,21 @@
               <w:rPr>
                 <w:sz w:val="24"/>
               </w:rPr>
-              <w:t>Estar logado.</w:t>
+              <w:t xml:space="preserve">Estar </w:t>
+            </w:r>
+            <w:proofErr w:type="spellStart"/>
+            <w:r>
+              <w:rPr>
+                <w:sz w:val="24"/>
+              </w:rPr>
+              <w:t>logado</w:t>
+            </w:r>
+            <w:proofErr w:type="spellEnd"/>
+            <w:r>
+              <w:rPr>
+                <w:sz w:val="24"/>
+              </w:rPr>
+              <w:t>.</w:t>
             </w:r>
           </w:p>
         </w:tc>
@@ -5523,6 +5528,95 @@
       </w:rPr>
     </w:lvl>
   </w:abstractNum>
+  <w:abstractNum w:abstractNumId="5" w15:restartNumberingAfterBreak="0">
+    <w:nsid w:val="758E0818"/>
+    <w:multiLevelType w:val="hybridMultilevel"/>
+    <w:tmpl w:val="296201D0"/>
+    <w:lvl w:ilvl="0" w:tplc="10F85A00">
+      <w:start w:val="1"/>
+      <w:numFmt w:val="decimal"/>
+      <w:lvlText w:val="%1-"/>
+      <w:lvlJc w:val="left"/>
+      <w:pPr>
+        <w:ind w:left="720" w:hanging="360"/>
+      </w:pPr>
+      <w:rPr>
+        <w:rFonts w:hint="default"/>
+      </w:rPr>
+    </w:lvl>
+    <w:lvl w:ilvl="1" w:tplc="04160019" w:tentative="1">
+      <w:start w:val="1"/>
+      <w:numFmt w:val="lowerLetter"/>
+      <w:lvlText w:val="%2."/>
+      <w:lvlJc w:val="left"/>
+      <w:pPr>
+        <w:ind w:left="1440" w:hanging="360"/>
+      </w:pPr>
+    </w:lvl>
+    <w:lvl w:ilvl="2" w:tplc="0416001B" w:tentative="1">
+      <w:start w:val="1"/>
+      <w:numFmt w:val="lowerRoman"/>
+      <w:lvlText w:val="%3."/>
+      <w:lvlJc w:val="right"/>
+      <w:pPr>
+        <w:ind w:left="2160" w:hanging="180"/>
+      </w:pPr>
+    </w:lvl>
+    <w:lvl w:ilvl="3" w:tplc="0416000F" w:tentative="1">
+      <w:start w:val="1"/>
+      <w:numFmt w:val="decimal"/>
+      <w:lvlText w:val="%4."/>
+      <w:lvlJc w:val="left"/>
+      <w:pPr>
+        <w:ind w:left="2880" w:hanging="360"/>
+      </w:pPr>
+    </w:lvl>
+    <w:lvl w:ilvl="4" w:tplc="04160019" w:tentative="1">
+      <w:start w:val="1"/>
+      <w:numFmt w:val="lowerLetter"/>
+      <w:lvlText w:val="%5."/>
+      <w:lvlJc w:val="left"/>
+      <w:pPr>
+        <w:ind w:left="3600" w:hanging="360"/>
+      </w:pPr>
+    </w:lvl>
+    <w:lvl w:ilvl="5" w:tplc="0416001B" w:tentative="1">
+      <w:start w:val="1"/>
+      <w:numFmt w:val="lowerRoman"/>
+      <w:lvlText w:val="%6."/>
+      <w:lvlJc w:val="right"/>
+      <w:pPr>
+        <w:ind w:left="4320" w:hanging="180"/>
+      </w:pPr>
+    </w:lvl>
+    <w:lvl w:ilvl="6" w:tplc="0416000F" w:tentative="1">
+      <w:start w:val="1"/>
+      <w:numFmt w:val="decimal"/>
+      <w:lvlText w:val="%7."/>
+      <w:lvlJc w:val="left"/>
+      <w:pPr>
+        <w:ind w:left="5040" w:hanging="360"/>
+      </w:pPr>
+    </w:lvl>
+    <w:lvl w:ilvl="7" w:tplc="04160019" w:tentative="1">
+      <w:start w:val="1"/>
+      <w:numFmt w:val="lowerLetter"/>
+      <w:lvlText w:val="%8."/>
+      <w:lvlJc w:val="left"/>
+      <w:pPr>
+        <w:ind w:left="5760" w:hanging="360"/>
+      </w:pPr>
+    </w:lvl>
+    <w:lvl w:ilvl="8" w:tplc="0416001B" w:tentative="1">
+      <w:start w:val="1"/>
+      <w:numFmt w:val="lowerRoman"/>
+      <w:lvlText w:val="%9."/>
+      <w:lvlJc w:val="right"/>
+      <w:pPr>
+        <w:ind w:left="6480" w:hanging="180"/>
+      </w:pPr>
+    </w:lvl>
+  </w:abstractNum>
   <w:num w:numId="1">
     <w:abstractNumId w:val="4"/>
   </w:num>
@@ -5537,6 +5631,9 @@
   </w:num>
   <w:num w:numId="5">
     <w:abstractNumId w:val="2"/>
+  </w:num>
+  <w:num w:numId="6">
+    <w:abstractNumId w:val="5"/>
   </w:num>
 </w:numbering>
 </file>

--- a/doc_req.docx
+++ b/doc_req.docx
@@ -1,6 +1,6 @@
 
 <file path=word/document.xml><?xml version="1.0" encoding="utf-8"?>
-<w:document xmlns:wpc="http://schemas.microsoft.com/office/word/2010/wordprocessingCanvas" xmlns:mc="http://schemas.openxmlformats.org/markup-compatibility/2006" xmlns:o="urn:schemas-microsoft-com:office:office" xmlns:r="http://schemas.openxmlformats.org/officeDocument/2006/relationships" xmlns:m="http://schemas.openxmlformats.org/officeDocument/2006/math" xmlns:v="urn:schemas-microsoft-com:vml" xmlns:wp14="http://schemas.microsoft.com/office/word/2010/wordprocessingDrawing" xmlns:wp="http://schemas.openxmlformats.org/drawingml/2006/wordprocessingDrawing" xmlns:w10="urn:schemas-microsoft-com:office:word" xmlns:w="http://schemas.openxmlformats.org/wordprocessingml/2006/main" xmlns:w14="http://schemas.microsoft.com/office/word/2010/wordml" xmlns:w15="http://schemas.microsoft.com/office/word/2012/wordml" xmlns:wpg="http://schemas.microsoft.com/office/word/2010/wordprocessingGroup" xmlns:wpi="http://schemas.microsoft.com/office/word/2010/wordprocessingInk" xmlns:wne="http://schemas.microsoft.com/office/word/2006/wordml" xmlns:wps="http://schemas.microsoft.com/office/word/2010/wordprocessingShape" mc:Ignorable="w14 w15 wp14">
+<w:document xmlns:wpc="http://schemas.microsoft.com/office/word/2010/wordprocessingCanvas" xmlns:mc="http://schemas.openxmlformats.org/markup-compatibility/2006" xmlns:o="urn:schemas-microsoft-com:office:office" xmlns:r="http://schemas.openxmlformats.org/officeDocument/2006/relationships" xmlns:m="http://schemas.openxmlformats.org/officeDocument/2006/math" xmlns:v="urn:schemas-microsoft-com:vml" xmlns:wp14="http://schemas.microsoft.com/office/word/2010/wordprocessingDrawing" xmlns:wp="http://schemas.openxmlformats.org/drawingml/2006/wordprocessingDrawing" xmlns:w10="urn:schemas-microsoft-com:office:word" xmlns:w="http://schemas.openxmlformats.org/wordprocessingml/2006/main" xmlns:w14="http://schemas.microsoft.com/office/word/2010/wordml" xmlns:wpg="http://schemas.microsoft.com/office/word/2010/wordprocessingGroup" xmlns:wpi="http://schemas.microsoft.com/office/word/2010/wordprocessingInk" xmlns:wne="http://schemas.microsoft.com/office/word/2006/wordml" xmlns:wps="http://schemas.microsoft.com/office/word/2010/wordprocessingShape" mc:Ignorable="w14 wp14">
   <w:body>
     <w:p>
       <w:pPr>
@@ -681,27 +681,7 @@
                 <w:bCs/>
                 <w:sz w:val="24"/>
               </w:rPr>
-              <w:t xml:space="preserve">Uma solução </w:t>
-            </w:r>
-            <w:proofErr w:type="gramStart"/>
-            <w:r>
-              <w:rPr>
-                <w:rFonts w:ascii="Times New Roman" w:hAnsi="Times New Roman"/>
-                <w:b/>
-                <w:bCs/>
-                <w:sz w:val="24"/>
-              </w:rPr>
-              <w:t>bem sucedida</w:t>
-            </w:r>
-            <w:proofErr w:type="gramEnd"/>
-            <w:r>
-              <w:rPr>
-                <w:rFonts w:ascii="Times New Roman" w:hAnsi="Times New Roman"/>
-                <w:b/>
-                <w:bCs/>
-                <w:sz w:val="24"/>
-              </w:rPr>
-              <w:t xml:space="preserve"> traria</w:t>
+              <w:t>Uma solução bem sucedida traria</w:t>
             </w:r>
           </w:p>
         </w:tc>
@@ -1236,50 +1216,28 @@
           <w:color w:val="000000" w:themeColor="text1"/>
           <w:sz w:val="28"/>
         </w:rPr>
-        <w:t xml:space="preserve">Descrição dos </w:t>
-      </w:r>
-      <w:proofErr w:type="spellStart"/>
-      <w:r>
+        <w:t>Descrição dos Stakeholders</w:t>
+      </w:r>
+    </w:p>
+    <w:p>
+      <w:pPr>
+        <w:jc w:val="both"/>
         <w:rPr>
           <w:rFonts w:ascii="Times New Roman" w:hAnsi="Times New Roman" w:cs="Times New Roman"/>
           <w:b/>
           <w:color w:val="000000" w:themeColor="text1"/>
-          <w:sz w:val="28"/>
-        </w:rPr>
-        <w:t>Stakeholders</w:t>
-      </w:r>
-      <w:proofErr w:type="spellEnd"/>
-    </w:p>
-    <w:p>
-      <w:pPr>
-        <w:jc w:val="both"/>
+          <w:sz w:val="24"/>
+        </w:rPr>
+      </w:pPr>
+      <w:r>
         <w:rPr>
           <w:rFonts w:ascii="Times New Roman" w:hAnsi="Times New Roman" w:cs="Times New Roman"/>
           <w:b/>
           <w:color w:val="000000" w:themeColor="text1"/>
           <w:sz w:val="24"/>
         </w:rPr>
-      </w:pPr>
-      <w:r>
-        <w:rPr>
-          <w:rFonts w:ascii="Times New Roman" w:hAnsi="Times New Roman" w:cs="Times New Roman"/>
-          <w:b/>
-          <w:color w:val="000000" w:themeColor="text1"/>
-          <w:sz w:val="24"/>
-        </w:rPr>
-        <w:t xml:space="preserve">Principais </w:t>
-      </w:r>
-      <w:proofErr w:type="spellStart"/>
-      <w:r>
-        <w:rPr>
-          <w:rFonts w:ascii="Times New Roman" w:hAnsi="Times New Roman" w:cs="Times New Roman"/>
-          <w:b/>
-          <w:color w:val="000000" w:themeColor="text1"/>
-          <w:sz w:val="24"/>
-        </w:rPr>
-        <w:t>Stakeholders</w:t>
-      </w:r>
-      <w:proofErr w:type="spellEnd"/>
+        <w:t>Principais Stakeholders</w:t>
+      </w:r>
     </w:p>
     <w:tbl>
       <w:tblPr>
@@ -1382,7 +1340,6 @@
                 <w:szCs w:val="24"/>
               </w:rPr>
             </w:pPr>
-            <w:proofErr w:type="spellStart"/>
             <w:r>
               <w:rPr>
                 <w:rFonts w:ascii="Times New Roman" w:hAnsi="Times New Roman" w:cs="Times New Roman"/>
@@ -1395,7 +1352,6 @@
               </w:rPr>
               <w:t>Stakeholders</w:t>
             </w:r>
-            <w:proofErr w:type="spellEnd"/>
           </w:p>
         </w:tc>
       </w:tr>
@@ -2971,7 +2927,7 @@
                 <w:sz w:val="24"/>
                 <w:lang w:val="pt-BR"/>
               </w:rPr>
-              <w:t xml:space="preserve">O sistema deve </w:t>
+              <w:t>O sistema deve estar</w:t>
             </w:r>
             <w:proofErr w:type="gramStart"/>
             <w:r>
@@ -2980,7 +2936,7 @@
                 <w:sz w:val="24"/>
                 <w:lang w:val="pt-BR"/>
               </w:rPr>
-              <w:t xml:space="preserve">estar </w:t>
+              <w:t xml:space="preserve"> </w:t>
             </w:r>
             <w:r>
               <w:rPr>
@@ -2988,7 +2944,7 @@
                 <w:sz w:val="24"/>
                 <w:lang w:val="pt-BR"/>
               </w:rPr>
-              <w:t xml:space="preserve"> disponível</w:t>
+              <w:t xml:space="preserve"> </w:t>
             </w:r>
             <w:proofErr w:type="gramEnd"/>
             <w:r>
@@ -2997,7 +2953,7 @@
                 <w:sz w:val="24"/>
                 <w:lang w:val="pt-BR"/>
               </w:rPr>
-              <w:t xml:space="preserve"> aos usuários</w:t>
+              <w:t>disponível aos usuários</w:t>
             </w:r>
             <w:r>
               <w:rPr>
@@ -3492,7 +3448,7 @@
             <o:lock v:ext="edit" aspectratio="t"/>
           </v:shapetype>
           <v:shape id="_x0000_i1025" type="#_x0000_t75" style="width:425.25pt;height:342.75pt">
-            <v:imagedata r:id="rId5" o:title="secretaria"/>
+            <v:imagedata r:id="rId6" o:title="secretaria"/>
           </v:shape>
         </w:pict>
       </w:r>
@@ -3559,7 +3515,7 @@
         <w:lastRenderedPageBreak/>
         <w:pict>
           <v:shape id="_x0000_i1026" type="#_x0000_t75" style="width:425.25pt;height:348.75pt">
-            <v:imagedata r:id="rId6" o:title="professor"/>
+            <v:imagedata r:id="rId7" o:title="professor"/>
           </v:shape>
         </w:pict>
       </w:r>
@@ -4119,8 +4075,6 @@
                 <w:sz w:val="24"/>
               </w:rPr>
             </w:pPr>
-            <w:bookmarkStart w:id="0" w:name="_GoBack"/>
-            <w:bookmarkEnd w:id="0"/>
           </w:p>
         </w:tc>
       </w:tr>
@@ -5019,6 +4973,16 @@
           <w:sz w:val="24"/>
         </w:rPr>
       </w:pPr>
+      <w:r>
+        <w:rPr>
+          <w:rFonts w:ascii="Times New Roman" w:hAnsi="Times New Roman" w:cs="Times New Roman"/>
+          <w:b/>
+          <w:sz w:val="24"/>
+        </w:rPr>
+        <w:t>jksakhlaulusdgkgshadssssssssssssssssssssssssssssssssssssssssssssssssssssssssssssssssss</w:t>
+      </w:r>
+      <w:bookmarkStart w:id="0" w:name="_GoBack"/>
+      <w:bookmarkEnd w:id="0"/>
     </w:p>
     <w:sectPr>
       <w:pgSz w:w="11906" w:h="16838"/>
@@ -5031,8 +4995,8 @@
 </file>
 
 <file path=word/numbering.xml><?xml version="1.0" encoding="utf-8"?>
-<w:numbering xmlns:wpc="http://schemas.microsoft.com/office/word/2010/wordprocessingCanvas" xmlns:mc="http://schemas.openxmlformats.org/markup-compatibility/2006" xmlns:o="urn:schemas-microsoft-com:office:office" xmlns:r="http://schemas.openxmlformats.org/officeDocument/2006/relationships" xmlns:m="http://schemas.openxmlformats.org/officeDocument/2006/math" xmlns:v="urn:schemas-microsoft-com:vml" xmlns:wp14="http://schemas.microsoft.com/office/word/2010/wordprocessingDrawing" xmlns:wp="http://schemas.openxmlformats.org/drawingml/2006/wordprocessingDrawing" xmlns:w10="urn:schemas-microsoft-com:office:word" xmlns:w="http://schemas.openxmlformats.org/wordprocessingml/2006/main" xmlns:w14="http://schemas.microsoft.com/office/word/2010/wordml" xmlns:w15="http://schemas.microsoft.com/office/word/2012/wordml" xmlns:wpg="http://schemas.microsoft.com/office/word/2010/wordprocessingGroup" xmlns:wpi="http://schemas.microsoft.com/office/word/2010/wordprocessingInk" xmlns:wne="http://schemas.microsoft.com/office/word/2006/wordml" xmlns:wps="http://schemas.microsoft.com/office/word/2010/wordprocessingShape" mc:Ignorable="w14 w15 wp14">
-  <w:abstractNum w:abstractNumId="0" w15:restartNumberingAfterBreak="0">
+<w:numbering xmlns:wpc="http://schemas.microsoft.com/office/word/2010/wordprocessingCanvas" xmlns:mc="http://schemas.openxmlformats.org/markup-compatibility/2006" xmlns:o="urn:schemas-microsoft-com:office:office" xmlns:r="http://schemas.openxmlformats.org/officeDocument/2006/relationships" xmlns:m="http://schemas.openxmlformats.org/officeDocument/2006/math" xmlns:v="urn:schemas-microsoft-com:vml" xmlns:wp14="http://schemas.microsoft.com/office/word/2010/wordprocessingDrawing" xmlns:wp="http://schemas.openxmlformats.org/drawingml/2006/wordprocessingDrawing" xmlns:w10="urn:schemas-microsoft-com:office:word" xmlns:w="http://schemas.openxmlformats.org/wordprocessingml/2006/main" xmlns:w14="http://schemas.microsoft.com/office/word/2010/wordml" xmlns:wpg="http://schemas.microsoft.com/office/word/2010/wordprocessingGroup" xmlns:wpi="http://schemas.microsoft.com/office/word/2010/wordprocessingInk" xmlns:wne="http://schemas.microsoft.com/office/word/2006/wordml" xmlns:wps="http://schemas.microsoft.com/office/word/2010/wordprocessingShape" mc:Ignorable="w14 wp14">
+  <w:abstractNum w:abstractNumId="0">
     <w:nsid w:val="182C0269"/>
     <w:multiLevelType w:val="hybridMultilevel"/>
     <w:tmpl w:val="9E280B6C"/>
@@ -5121,7 +5085,7 @@
       </w:pPr>
     </w:lvl>
   </w:abstractNum>
-  <w:abstractNum w:abstractNumId="1" w15:restartNumberingAfterBreak="0">
+  <w:abstractNum w:abstractNumId="1">
     <w:nsid w:val="29B95F1C"/>
     <w:multiLevelType w:val="hybridMultilevel"/>
     <w:tmpl w:val="7FD0D404"/>
@@ -5210,7 +5174,7 @@
       </w:pPr>
     </w:lvl>
   </w:abstractNum>
-  <w:abstractNum w:abstractNumId="2" w15:restartNumberingAfterBreak="0">
+  <w:abstractNum w:abstractNumId="2">
     <w:nsid w:val="42C30051"/>
     <w:multiLevelType w:val="hybridMultilevel"/>
     <w:tmpl w:val="8CDAF304"/>
@@ -5299,7 +5263,7 @@
       </w:pPr>
     </w:lvl>
   </w:abstractNum>
-  <w:abstractNum w:abstractNumId="3" w15:restartNumberingAfterBreak="0">
+  <w:abstractNum w:abstractNumId="3">
     <w:nsid w:val="5FCA0258"/>
     <w:multiLevelType w:val="hybridMultilevel"/>
     <w:tmpl w:val="1A1633B0"/>
@@ -5388,7 +5352,7 @@
       </w:pPr>
     </w:lvl>
   </w:abstractNum>
-  <w:abstractNum w:abstractNumId="4" w15:restartNumberingAfterBreak="0">
+  <w:abstractNum w:abstractNumId="4">
     <w:nsid w:val="62895A76"/>
     <w:multiLevelType w:val="hybridMultilevel"/>
     <w:tmpl w:val="7CB6E536"/>
@@ -5528,7 +5492,7 @@
       </w:rPr>
     </w:lvl>
   </w:abstractNum>
-  <w:abstractNum w:abstractNumId="5" w15:restartNumberingAfterBreak="0">
+  <w:abstractNum w:abstractNumId="5">
     <w:nsid w:val="758E0818"/>
     <w:multiLevelType w:val="hybridMultilevel"/>
     <w:tmpl w:val="296201D0"/>
@@ -5639,7 +5603,7 @@
 </file>
 
 <file path=word/styles.xml><?xml version="1.0" encoding="utf-8"?>
-<w:styles xmlns:mc="http://schemas.openxmlformats.org/markup-compatibility/2006" xmlns:r="http://schemas.openxmlformats.org/officeDocument/2006/relationships" xmlns:w="http://schemas.openxmlformats.org/wordprocessingml/2006/main" xmlns:w14="http://schemas.microsoft.com/office/word/2010/wordml" xmlns:w15="http://schemas.microsoft.com/office/word/2012/wordml" mc:Ignorable="w14 w15">
+<w:styles xmlns:mc="http://schemas.openxmlformats.org/markup-compatibility/2006" xmlns:r="http://schemas.openxmlformats.org/officeDocument/2006/relationships" xmlns:w="http://schemas.openxmlformats.org/wordprocessingml/2006/main" xmlns:w14="http://schemas.microsoft.com/office/word/2010/wordml" mc:Ignorable="w14">
   <w:docDefaults>
     <w:rPrDefault>
       <w:rPr>
@@ -5655,378 +5619,146 @@
       </w:pPr>
     </w:pPrDefault>
   </w:docDefaults>
-  <w:latentStyles w:defLockedState="0" w:defUIPriority="99" w:defSemiHidden="0" w:defUnhideWhenUsed="0" w:defQFormat="0" w:count="371">
-    <w:lsdException w:name="Normal" w:uiPriority="0" w:qFormat="1"/>
-    <w:lsdException w:name="heading 1" w:uiPriority="9" w:qFormat="1"/>
-    <w:lsdException w:name="heading 2" w:semiHidden="1" w:uiPriority="9" w:unhideWhenUsed="1" w:qFormat="1"/>
-    <w:lsdException w:name="heading 3" w:semiHidden="1" w:uiPriority="9" w:unhideWhenUsed="1" w:qFormat="1"/>
-    <w:lsdException w:name="heading 4" w:semiHidden="1" w:uiPriority="9" w:unhideWhenUsed="1" w:qFormat="1"/>
-    <w:lsdException w:name="heading 5" w:semiHidden="1" w:uiPriority="9" w:unhideWhenUsed="1" w:qFormat="1"/>
-    <w:lsdException w:name="heading 6" w:semiHidden="1" w:uiPriority="9" w:unhideWhenUsed="1" w:qFormat="1"/>
-    <w:lsdException w:name="heading 7" w:semiHidden="1" w:uiPriority="9" w:unhideWhenUsed="1" w:qFormat="1"/>
-    <w:lsdException w:name="heading 8" w:semiHidden="1" w:uiPriority="9" w:unhideWhenUsed="1" w:qFormat="1"/>
-    <w:lsdException w:name="heading 9" w:semiHidden="1" w:uiPriority="9" w:unhideWhenUsed="1" w:qFormat="1"/>
-    <w:lsdException w:name="index 1" w:semiHidden="1" w:unhideWhenUsed="1"/>
-    <w:lsdException w:name="index 2" w:semiHidden="1" w:unhideWhenUsed="1"/>
-    <w:lsdException w:name="index 3" w:semiHidden="1" w:unhideWhenUsed="1"/>
-    <w:lsdException w:name="index 4" w:semiHidden="1" w:unhideWhenUsed="1"/>
-    <w:lsdException w:name="index 5" w:semiHidden="1" w:unhideWhenUsed="1"/>
-    <w:lsdException w:name="index 6" w:semiHidden="1" w:unhideWhenUsed="1"/>
-    <w:lsdException w:name="index 7" w:semiHidden="1" w:unhideWhenUsed="1"/>
-    <w:lsdException w:name="index 8" w:semiHidden="1" w:unhideWhenUsed="1"/>
-    <w:lsdException w:name="index 9" w:semiHidden="1" w:unhideWhenUsed="1"/>
-    <w:lsdException w:name="toc 1" w:semiHidden="1" w:uiPriority="39" w:unhideWhenUsed="1"/>
-    <w:lsdException w:name="toc 2" w:semiHidden="1" w:uiPriority="39" w:unhideWhenUsed="1"/>
-    <w:lsdException w:name="toc 3" w:semiHidden="1" w:uiPriority="39" w:unhideWhenUsed="1"/>
-    <w:lsdException w:name="toc 4" w:semiHidden="1" w:uiPriority="39" w:unhideWhenUsed="1"/>
-    <w:lsdException w:name="toc 5" w:semiHidden="1" w:uiPriority="39" w:unhideWhenUsed="1"/>
-    <w:lsdException w:name="toc 6" w:semiHidden="1" w:uiPriority="39" w:unhideWhenUsed="1"/>
-    <w:lsdException w:name="toc 7" w:semiHidden="1" w:uiPriority="39" w:unhideWhenUsed="1"/>
-    <w:lsdException w:name="toc 8" w:semiHidden="1" w:uiPriority="39" w:unhideWhenUsed="1"/>
-    <w:lsdException w:name="toc 9" w:semiHidden="1" w:uiPriority="39" w:unhideWhenUsed="1"/>
-    <w:lsdException w:name="Normal Indent" w:semiHidden="1" w:unhideWhenUsed="1"/>
-    <w:lsdException w:name="footnote text" w:semiHidden="1" w:unhideWhenUsed="1"/>
-    <w:lsdException w:name="annotation text" w:semiHidden="1" w:unhideWhenUsed="1"/>
-    <w:lsdException w:name="header" w:semiHidden="1" w:uiPriority="0" w:unhideWhenUsed="1"/>
-    <w:lsdException w:name="footer" w:semiHidden="1" w:unhideWhenUsed="1"/>
-    <w:lsdException w:name="index heading" w:semiHidden="1" w:unhideWhenUsed="1"/>
-    <w:lsdException w:name="caption" w:semiHidden="1" w:uiPriority="35" w:unhideWhenUsed="1" w:qFormat="1"/>
-    <w:lsdException w:name="table of figures" w:semiHidden="1" w:unhideWhenUsed="1"/>
-    <w:lsdException w:name="envelope address" w:semiHidden="1" w:unhideWhenUsed="1"/>
-    <w:lsdException w:name="envelope return" w:semiHidden="1" w:unhideWhenUsed="1"/>
-    <w:lsdException w:name="footnote reference" w:semiHidden="1" w:unhideWhenUsed="1"/>
-    <w:lsdException w:name="annotation reference" w:semiHidden="1" w:unhideWhenUsed="1"/>
-    <w:lsdException w:name="line number" w:semiHidden="1" w:unhideWhenUsed="1"/>
-    <w:lsdException w:name="page number" w:semiHidden="1" w:unhideWhenUsed="1"/>
-    <w:lsdException w:name="endnote reference" w:semiHidden="1" w:unhideWhenUsed="1"/>
-    <w:lsdException w:name="endnote text" w:semiHidden="1" w:unhideWhenUsed="1"/>
-    <w:lsdException w:name="table of authorities" w:semiHidden="1" w:unhideWhenUsed="1"/>
-    <w:lsdException w:name="macro" w:semiHidden="1" w:unhideWhenUsed="1"/>
-    <w:lsdException w:name="toa heading" w:semiHidden="1" w:unhideWhenUsed="1"/>
-    <w:lsdException w:name="List" w:semiHidden="1" w:unhideWhenUsed="1"/>
-    <w:lsdException w:name="List Bullet" w:semiHidden="1" w:unhideWhenUsed="1"/>
-    <w:lsdException w:name="List Number" w:semiHidden="1" w:unhideWhenUsed="1"/>
-    <w:lsdException w:name="List 2" w:semiHidden="1" w:unhideWhenUsed="1"/>
-    <w:lsdException w:name="List 3" w:semiHidden="1" w:unhideWhenUsed="1"/>
-    <w:lsdException w:name="List 4" w:semiHidden="1" w:unhideWhenUsed="1"/>
-    <w:lsdException w:name="List 5" w:semiHidden="1" w:unhideWhenUsed="1"/>
-    <w:lsdException w:name="List Bullet 2" w:semiHidden="1" w:unhideWhenUsed="1"/>
-    <w:lsdException w:name="List Bullet 3" w:semiHidden="1" w:unhideWhenUsed="1"/>
-    <w:lsdException w:name="List Bullet 4" w:semiHidden="1" w:unhideWhenUsed="1"/>
-    <w:lsdException w:name="List Bullet 5" w:semiHidden="1" w:unhideWhenUsed="1"/>
-    <w:lsdException w:name="List Number 2" w:semiHidden="1" w:unhideWhenUsed="1"/>
-    <w:lsdException w:name="List Number 3" w:semiHidden="1" w:unhideWhenUsed="1"/>
-    <w:lsdException w:name="List Number 4" w:semiHidden="1" w:unhideWhenUsed="1"/>
-    <w:lsdException w:name="List Number 5" w:semiHidden="1" w:unhideWhenUsed="1"/>
-    <w:lsdException w:name="Title" w:uiPriority="10" w:qFormat="1"/>
-    <w:lsdException w:name="Closing" w:semiHidden="1" w:unhideWhenUsed="1"/>
-    <w:lsdException w:name="Signature" w:semiHidden="1" w:unhideWhenUsed="1"/>
-    <w:lsdException w:name="Default Paragraph Font" w:semiHidden="1" w:uiPriority="1" w:unhideWhenUsed="1"/>
-    <w:lsdException w:name="Body Text" w:semiHidden="1" w:uiPriority="0" w:unhideWhenUsed="1"/>
-    <w:lsdException w:name="Body Text Indent" w:semiHidden="1" w:unhideWhenUsed="1"/>
-    <w:lsdException w:name="List Continue" w:semiHidden="1" w:unhideWhenUsed="1"/>
-    <w:lsdException w:name="List Continue 2" w:semiHidden="1" w:unhideWhenUsed="1"/>
-    <w:lsdException w:name="List Continue 3" w:semiHidden="1" w:unhideWhenUsed="1"/>
-    <w:lsdException w:name="List Continue 4" w:semiHidden="1" w:unhideWhenUsed="1"/>
-    <w:lsdException w:name="List Continue 5" w:semiHidden="1" w:unhideWhenUsed="1"/>
-    <w:lsdException w:name="Message Header" w:semiHidden="1" w:unhideWhenUsed="1"/>
-    <w:lsdException w:name="Subtitle" w:uiPriority="11" w:qFormat="1"/>
-    <w:lsdException w:name="Salutation" w:semiHidden="1" w:unhideWhenUsed="1"/>
-    <w:lsdException w:name="Date" w:semiHidden="1" w:unhideWhenUsed="1"/>
-    <w:lsdException w:name="Body Text First Indent" w:semiHidden="1" w:unhideWhenUsed="1"/>
-    <w:lsdException w:name="Body Text First Indent 2" w:semiHidden="1" w:unhideWhenUsed="1"/>
-    <w:lsdException w:name="Note Heading" w:semiHidden="1" w:unhideWhenUsed="1"/>
-    <w:lsdException w:name="Body Text 2" w:semiHidden="1" w:unhideWhenUsed="1"/>
-    <w:lsdException w:name="Body Text 3" w:semiHidden="1" w:unhideWhenUsed="1"/>
-    <w:lsdException w:name="Body Text Indent 2" w:semiHidden="1" w:unhideWhenUsed="1"/>
-    <w:lsdException w:name="Body Text Indent 3" w:semiHidden="1" w:unhideWhenUsed="1"/>
-    <w:lsdException w:name="Block Text" w:semiHidden="1" w:unhideWhenUsed="1"/>
-    <w:lsdException w:name="Hyperlink" w:semiHidden="1" w:unhideWhenUsed="1"/>
-    <w:lsdException w:name="FollowedHyperlink" w:semiHidden="1" w:unhideWhenUsed="1"/>
-    <w:lsdException w:name="Strong" w:uiPriority="22" w:qFormat="1"/>
-    <w:lsdException w:name="Emphasis" w:uiPriority="20" w:qFormat="1"/>
-    <w:lsdException w:name="Document Map" w:semiHidden="1" w:unhideWhenUsed="1"/>
-    <w:lsdException w:name="Plain Text" w:semiHidden="1" w:unhideWhenUsed="1"/>
-    <w:lsdException w:name="E-mail Signature" w:semiHidden="1" w:unhideWhenUsed="1"/>
-    <w:lsdException w:name="HTML Top of Form" w:semiHidden="1" w:unhideWhenUsed="1"/>
-    <w:lsdException w:name="HTML Bottom of Form" w:semiHidden="1" w:unhideWhenUsed="1"/>
-    <w:lsdException w:name="Normal (Web)" w:semiHidden="1" w:unhideWhenUsed="1"/>
-    <w:lsdException w:name="HTML Acronym" w:semiHidden="1" w:unhideWhenUsed="1"/>
-    <w:lsdException w:name="HTML Address" w:semiHidden="1" w:unhideWhenUsed="1"/>
-    <w:lsdException w:name="HTML Cite" w:semiHidden="1" w:unhideWhenUsed="1"/>
-    <w:lsdException w:name="HTML Code" w:semiHidden="1" w:unhideWhenUsed="1"/>
-    <w:lsdException w:name="HTML Definition" w:semiHidden="1" w:unhideWhenUsed="1"/>
-    <w:lsdException w:name="HTML Keyboard" w:semiHidden="1" w:unhideWhenUsed="1"/>
-    <w:lsdException w:name="HTML Preformatted" w:semiHidden="1" w:unhideWhenUsed="1"/>
-    <w:lsdException w:name="HTML Sample" w:semiHidden="1" w:unhideWhenUsed="1"/>
-    <w:lsdException w:name="HTML Typewriter" w:semiHidden="1" w:unhideWhenUsed="1"/>
-    <w:lsdException w:name="HTML Variable" w:semiHidden="1" w:unhideWhenUsed="1"/>
-    <w:lsdException w:name="Normal Table" w:semiHidden="1" w:unhideWhenUsed="1"/>
-    <w:lsdException w:name="annotation subject" w:semiHidden="1" w:unhideWhenUsed="1"/>
-    <w:lsdException w:name="No List" w:semiHidden="1" w:unhideWhenUsed="1"/>
-    <w:lsdException w:name="Outline List 1" w:semiHidden="1" w:unhideWhenUsed="1"/>
-    <w:lsdException w:name="Outline List 2" w:semiHidden="1" w:unhideWhenUsed="1"/>
-    <w:lsdException w:name="Outline List 3" w:semiHidden="1" w:unhideWhenUsed="1"/>
-    <w:lsdException w:name="Table Simple 1" w:semiHidden="1" w:unhideWhenUsed="1"/>
-    <w:lsdException w:name="Table Simple 2" w:semiHidden="1" w:unhideWhenUsed="1"/>
-    <w:lsdException w:name="Table Simple 3" w:semiHidden="1" w:unhideWhenUsed="1"/>
-    <w:lsdException w:name="Table Classic 1" w:semiHidden="1" w:unhideWhenUsed="1"/>
-    <w:lsdException w:name="Table Classic 2" w:semiHidden="1" w:unhideWhenUsed="1"/>
-    <w:lsdException w:name="Table Classic 3" w:semiHidden="1" w:unhideWhenUsed="1"/>
-    <w:lsdException w:name="Table Classic 4" w:semiHidden="1" w:unhideWhenUsed="1"/>
-    <w:lsdException w:name="Table Colorful 1" w:semiHidden="1" w:unhideWhenUsed="1"/>
-    <w:lsdException w:name="Table Colorful 2" w:semiHidden="1" w:unhideWhenUsed="1"/>
-    <w:lsdException w:name="Table Colorful 3" w:semiHidden="1" w:unhideWhenUsed="1"/>
-    <w:lsdException w:name="Table Columns 1" w:semiHidden="1" w:unhideWhenUsed="1"/>
-    <w:lsdException w:name="Table Columns 2" w:semiHidden="1" w:unhideWhenUsed="1"/>
-    <w:lsdException w:name="Table Columns 3" w:semiHidden="1" w:unhideWhenUsed="1"/>
-    <w:lsdException w:name="Table Columns 4" w:semiHidden="1" w:unhideWhenUsed="1"/>
-    <w:lsdException w:name="Table Columns 5" w:semiHidden="1" w:unhideWhenUsed="1"/>
-    <w:lsdException w:name="Table Grid 1" w:semiHidden="1" w:unhideWhenUsed="1"/>
-    <w:lsdException w:name="Table Grid 2" w:semiHidden="1" w:unhideWhenUsed="1"/>
-    <w:lsdException w:name="Table Grid 3" w:semiHidden="1" w:unhideWhenUsed="1"/>
-    <w:lsdException w:name="Table Grid 4" w:semiHidden="1" w:unhideWhenUsed="1"/>
-    <w:lsdException w:name="Table Grid 5" w:semiHidden="1" w:unhideWhenUsed="1"/>
-    <w:lsdException w:name="Table Grid 6" w:semiHidden="1" w:unhideWhenUsed="1"/>
-    <w:lsdException w:name="Table Grid 7" w:semiHidden="1" w:unhideWhenUsed="1"/>
-    <w:lsdException w:name="Table Grid 8" w:semiHidden="1" w:unhideWhenUsed="1"/>
-    <w:lsdException w:name="Table List 1" w:semiHidden="1" w:unhideWhenUsed="1"/>
-    <w:lsdException w:name="Table List 2" w:semiHidden="1" w:unhideWhenUsed="1"/>
-    <w:lsdException w:name="Table List 3" w:semiHidden="1" w:unhideWhenUsed="1"/>
-    <w:lsdException w:name="Table List 4" w:semiHidden="1" w:unhideWhenUsed="1"/>
-    <w:lsdException w:name="Table List 5" w:semiHidden="1" w:unhideWhenUsed="1"/>
-    <w:lsdException w:name="Table List 6" w:semiHidden="1" w:unhideWhenUsed="1"/>
-    <w:lsdException w:name="Table List 7" w:semiHidden="1" w:unhideWhenUsed="1"/>
-    <w:lsdException w:name="Table List 8" w:semiHidden="1" w:unhideWhenUsed="1"/>
-    <w:lsdException w:name="Table 3D effects 1" w:semiHidden="1" w:unhideWhenUsed="1"/>
-    <w:lsdException w:name="Table 3D effects 2" w:semiHidden="1" w:unhideWhenUsed="1"/>
-    <w:lsdException w:name="Table 3D effects 3" w:semiHidden="1" w:unhideWhenUsed="1"/>
-    <w:lsdException w:name="Table Contemporary" w:semiHidden="1" w:unhideWhenUsed="1"/>
-    <w:lsdException w:name="Table Elegant" w:semiHidden="1" w:unhideWhenUsed="1"/>
-    <w:lsdException w:name="Table Professional" w:semiHidden="1" w:unhideWhenUsed="1"/>
-    <w:lsdException w:name="Table Subtle 1" w:semiHidden="1" w:unhideWhenUsed="1"/>
-    <w:lsdException w:name="Table Subtle 2" w:semiHidden="1" w:unhideWhenUsed="1"/>
-    <w:lsdException w:name="Table Web 1" w:semiHidden="1" w:unhideWhenUsed="1"/>
-    <w:lsdException w:name="Table Web 2" w:semiHidden="1" w:unhideWhenUsed="1"/>
-    <w:lsdException w:name="Table Web 3" w:semiHidden="1" w:unhideWhenUsed="1"/>
-    <w:lsdException w:name="Balloon Text" w:semiHidden="1" w:unhideWhenUsed="1"/>
-    <w:lsdException w:name="Table Grid" w:uiPriority="0"/>
-    <w:lsdException w:name="Table Theme" w:semiHidden="1" w:unhideWhenUsed="1"/>
-    <w:lsdException w:name="Placeholder Text" w:semiHidden="1"/>
-    <w:lsdException w:name="No Spacing" w:uiPriority="1" w:qFormat="1"/>
-    <w:lsdException w:name="Light Shading" w:uiPriority="60"/>
-    <w:lsdException w:name="Light List" w:uiPriority="61"/>
-    <w:lsdException w:name="Light Grid" w:uiPriority="62"/>
-    <w:lsdException w:name="Medium Shading 1" w:uiPriority="63"/>
-    <w:lsdException w:name="Medium Shading 2" w:uiPriority="64"/>
-    <w:lsdException w:name="Medium List 1" w:uiPriority="65"/>
-    <w:lsdException w:name="Medium List 2" w:uiPriority="66"/>
-    <w:lsdException w:name="Medium Grid 1" w:uiPriority="67"/>
-    <w:lsdException w:name="Medium Grid 2" w:uiPriority="68"/>
-    <w:lsdException w:name="Medium Grid 3" w:uiPriority="69"/>
-    <w:lsdException w:name="Dark List" w:uiPriority="70"/>
-    <w:lsdException w:name="Colorful Shading" w:uiPriority="71"/>
-    <w:lsdException w:name="Colorful List" w:uiPriority="72"/>
-    <w:lsdException w:name="Colorful Grid" w:uiPriority="73"/>
-    <w:lsdException w:name="Light Shading Accent 1" w:uiPriority="60"/>
-    <w:lsdException w:name="Light List Accent 1" w:uiPriority="61"/>
-    <w:lsdException w:name="Light Grid Accent 1" w:uiPriority="62"/>
-    <w:lsdException w:name="Medium Shading 1 Accent 1" w:uiPriority="63"/>
-    <w:lsdException w:name="Medium Shading 2 Accent 1" w:uiPriority="64"/>
-    <w:lsdException w:name="Medium List 1 Accent 1" w:uiPriority="65"/>
-    <w:lsdException w:name="Revision" w:semiHidden="1"/>
-    <w:lsdException w:name="List Paragraph" w:uiPriority="34" w:qFormat="1"/>
-    <w:lsdException w:name="Quote" w:uiPriority="29" w:qFormat="1"/>
-    <w:lsdException w:name="Intense Quote" w:uiPriority="30" w:qFormat="1"/>
-    <w:lsdException w:name="Medium List 2 Accent 1" w:uiPriority="66"/>
-    <w:lsdException w:name="Medium Grid 1 Accent 1" w:uiPriority="67"/>
-    <w:lsdException w:name="Medium Grid 2 Accent 1" w:uiPriority="68"/>
-    <w:lsdException w:name="Medium Grid 3 Accent 1" w:uiPriority="69"/>
-    <w:lsdException w:name="Dark List Accent 1" w:uiPriority="70"/>
-    <w:lsdException w:name="Colorful Shading Accent 1" w:uiPriority="71"/>
-    <w:lsdException w:name="Colorful List Accent 1" w:uiPriority="72"/>
-    <w:lsdException w:name="Colorful Grid Accent 1" w:uiPriority="73"/>
-    <w:lsdException w:name="Light Shading Accent 2" w:uiPriority="60"/>
-    <w:lsdException w:name="Light List Accent 2" w:uiPriority="61"/>
-    <w:lsdException w:name="Light Grid Accent 2" w:uiPriority="62"/>
-    <w:lsdException w:name="Medium Shading 1 Accent 2" w:uiPriority="63"/>
-    <w:lsdException w:name="Medium Shading 2 Accent 2" w:uiPriority="64"/>
-    <w:lsdException w:name="Medium List 1 Accent 2" w:uiPriority="65"/>
-    <w:lsdException w:name="Medium List 2 Accent 2" w:uiPriority="66"/>
-    <w:lsdException w:name="Medium Grid 1 Accent 2" w:uiPriority="67"/>
-    <w:lsdException w:name="Medium Grid 2 Accent 2" w:uiPriority="68"/>
-    <w:lsdException w:name="Medium Grid 3 Accent 2" w:uiPriority="69"/>
-    <w:lsdException w:name="Dark List Accent 2" w:uiPriority="70"/>
-    <w:lsdException w:name="Colorful Shading Accent 2" w:uiPriority="71"/>
-    <w:lsdException w:name="Colorful List Accent 2" w:uiPriority="72"/>
-    <w:lsdException w:name="Colorful Grid Accent 2" w:uiPriority="73"/>
-    <w:lsdException w:name="Light Shading Accent 3" w:uiPriority="60"/>
-    <w:lsdException w:name="Light List Accent 3" w:uiPriority="61"/>
-    <w:lsdException w:name="Light Grid Accent 3" w:uiPriority="62"/>
-    <w:lsdException w:name="Medium Shading 1 Accent 3" w:uiPriority="63"/>
-    <w:lsdException w:name="Medium Shading 2 Accent 3" w:uiPriority="64"/>
-    <w:lsdException w:name="Medium List 1 Accent 3" w:uiPriority="65"/>
-    <w:lsdException w:name="Medium List 2 Accent 3" w:uiPriority="66"/>
-    <w:lsdException w:name="Medium Grid 1 Accent 3" w:uiPriority="67"/>
-    <w:lsdException w:name="Medium Grid 2 Accent 3" w:uiPriority="68"/>
-    <w:lsdException w:name="Medium Grid 3 Accent 3" w:uiPriority="69"/>
-    <w:lsdException w:name="Dark List Accent 3" w:uiPriority="70"/>
-    <w:lsdException w:name="Colorful Shading Accent 3" w:uiPriority="71"/>
-    <w:lsdException w:name="Colorful List Accent 3" w:uiPriority="72"/>
-    <w:lsdException w:name="Colorful Grid Accent 3" w:uiPriority="73"/>
-    <w:lsdException w:name="Light Shading Accent 4" w:uiPriority="60"/>
-    <w:lsdException w:name="Light List Accent 4" w:uiPriority="61"/>
-    <w:lsdException w:name="Light Grid Accent 4" w:uiPriority="62"/>
-    <w:lsdException w:name="Medium Shading 1 Accent 4" w:uiPriority="63"/>
-    <w:lsdException w:name="Medium Shading 2 Accent 4" w:uiPriority="64"/>
-    <w:lsdException w:name="Medium List 1 Accent 4" w:uiPriority="65"/>
-    <w:lsdException w:name="Medium List 2 Accent 4" w:uiPriority="66"/>
-    <w:lsdException w:name="Medium Grid 1 Accent 4" w:uiPriority="67"/>
-    <w:lsdException w:name="Medium Grid 2 Accent 4" w:uiPriority="68"/>
-    <w:lsdException w:name="Medium Grid 3 Accent 4" w:uiPriority="69"/>
-    <w:lsdException w:name="Dark List Accent 4" w:uiPriority="70"/>
-    <w:lsdException w:name="Colorful Shading Accent 4" w:uiPriority="71"/>
-    <w:lsdException w:name="Colorful List Accent 4" w:uiPriority="72"/>
-    <w:lsdException w:name="Colorful Grid Accent 4" w:uiPriority="73"/>
-    <w:lsdException w:name="Light Shading Accent 5" w:uiPriority="60"/>
-    <w:lsdException w:name="Light List Accent 5" w:uiPriority="61"/>
-    <w:lsdException w:name="Light Grid Accent 5" w:uiPriority="62"/>
-    <w:lsdException w:name="Medium Shading 1 Accent 5" w:uiPriority="63"/>
-    <w:lsdException w:name="Medium Shading 2 Accent 5" w:uiPriority="64"/>
-    <w:lsdException w:name="Medium List 1 Accent 5" w:uiPriority="65"/>
-    <w:lsdException w:name="Medium List 2 Accent 5" w:uiPriority="66"/>
-    <w:lsdException w:name="Medium Grid 1 Accent 5" w:uiPriority="67"/>
-    <w:lsdException w:name="Medium Grid 2 Accent 5" w:uiPriority="68"/>
-    <w:lsdException w:name="Medium Grid 3 Accent 5" w:uiPriority="69"/>
-    <w:lsdException w:name="Dark List Accent 5" w:uiPriority="70"/>
-    <w:lsdException w:name="Colorful Shading Accent 5" w:uiPriority="71"/>
-    <w:lsdException w:name="Colorful List Accent 5" w:uiPriority="72"/>
-    <w:lsdException w:name="Colorful Grid Accent 5" w:uiPriority="73"/>
-    <w:lsdException w:name="Light Shading Accent 6" w:uiPriority="60"/>
-    <w:lsdException w:name="Light List Accent 6" w:uiPriority="61"/>
-    <w:lsdException w:name="Light Grid Accent 6" w:uiPriority="62"/>
-    <w:lsdException w:name="Medium Shading 1 Accent 6" w:uiPriority="63"/>
-    <w:lsdException w:name="Medium Shading 2 Accent 6" w:uiPriority="64"/>
-    <w:lsdException w:name="Medium List 1 Accent 6" w:uiPriority="65"/>
-    <w:lsdException w:name="Medium List 2 Accent 6" w:uiPriority="66"/>
-    <w:lsdException w:name="Medium Grid 1 Accent 6" w:uiPriority="67"/>
-    <w:lsdException w:name="Medium Grid 2 Accent 6" w:uiPriority="68"/>
-    <w:lsdException w:name="Medium Grid 3 Accent 6" w:uiPriority="69"/>
-    <w:lsdException w:name="Dark List Accent 6" w:uiPriority="70"/>
-    <w:lsdException w:name="Colorful Shading Accent 6" w:uiPriority="71"/>
-    <w:lsdException w:name="Colorful List Accent 6" w:uiPriority="72"/>
-    <w:lsdException w:name="Colorful Grid Accent 6" w:uiPriority="73"/>
-    <w:lsdException w:name="Subtle Emphasis" w:uiPriority="19" w:qFormat="1"/>
-    <w:lsdException w:name="Intense Emphasis" w:uiPriority="21" w:qFormat="1"/>
-    <w:lsdException w:name="Subtle Reference" w:uiPriority="31" w:qFormat="1"/>
-    <w:lsdException w:name="Intense Reference" w:uiPriority="32" w:qFormat="1"/>
-    <w:lsdException w:name="Book Title" w:uiPriority="33" w:qFormat="1"/>
-    <w:lsdException w:name="Bibliography" w:semiHidden="1" w:uiPriority="37" w:unhideWhenUsed="1"/>
-    <w:lsdException w:name="TOC Heading" w:semiHidden="1" w:uiPriority="39" w:unhideWhenUsed="1" w:qFormat="1"/>
-    <w:lsdException w:name="Plain Table 1" w:uiPriority="41"/>
-    <w:lsdException w:name="Plain Table 2" w:uiPriority="42"/>
-    <w:lsdException w:name="Plain Table 3" w:uiPriority="43"/>
-    <w:lsdException w:name="Plain Table 4" w:uiPriority="44"/>
-    <w:lsdException w:name="Plain Table 5" w:uiPriority="45"/>
-    <w:lsdException w:name="Grid Table Light" w:uiPriority="40"/>
-    <w:lsdException w:name="Grid Table 1 Light" w:uiPriority="46"/>
-    <w:lsdException w:name="Grid Table 2" w:uiPriority="47"/>
-    <w:lsdException w:name="Grid Table 3" w:uiPriority="48"/>
-    <w:lsdException w:name="Grid Table 4" w:uiPriority="49"/>
-    <w:lsdException w:name="Grid Table 5 Dark" w:uiPriority="50"/>
-    <w:lsdException w:name="Grid Table 6 Colorful" w:uiPriority="51"/>
-    <w:lsdException w:name="Grid Table 7 Colorful" w:uiPriority="52"/>
-    <w:lsdException w:name="Grid Table 1 Light Accent 1" w:uiPriority="46"/>
-    <w:lsdException w:name="Grid Table 2 Accent 1" w:uiPriority="47"/>
-    <w:lsdException w:name="Grid Table 3 Accent 1" w:uiPriority="48"/>
-    <w:lsdException w:name="Grid Table 4 Accent 1" w:uiPriority="49"/>
-    <w:lsdException w:name="Grid Table 5 Dark Accent 1" w:uiPriority="50"/>
-    <w:lsdException w:name="Grid Table 6 Colorful Accent 1" w:uiPriority="51"/>
-    <w:lsdException w:name="Grid Table 7 Colorful Accent 1" w:uiPriority="52"/>
-    <w:lsdException w:name="Grid Table 1 Light Accent 2" w:uiPriority="46"/>
-    <w:lsdException w:name="Grid Table 2 Accent 2" w:uiPriority="47"/>
-    <w:lsdException w:name="Grid Table 3 Accent 2" w:uiPriority="48"/>
-    <w:lsdException w:name="Grid Table 4 Accent 2" w:uiPriority="49"/>
-    <w:lsdException w:name="Grid Table 5 Dark Accent 2" w:uiPriority="50"/>
-    <w:lsdException w:name="Grid Table 6 Colorful Accent 2" w:uiPriority="51"/>
-    <w:lsdException w:name="Grid Table 7 Colorful Accent 2" w:uiPriority="52"/>
-    <w:lsdException w:name="Grid Table 1 Light Accent 3" w:uiPriority="46"/>
-    <w:lsdException w:name="Grid Table 2 Accent 3" w:uiPriority="47"/>
-    <w:lsdException w:name="Grid Table 3 Accent 3" w:uiPriority="48"/>
-    <w:lsdException w:name="Grid Table 4 Accent 3" w:uiPriority="49"/>
-    <w:lsdException w:name="Grid Table 5 Dark Accent 3" w:uiPriority="50"/>
-    <w:lsdException w:name="Grid Table 6 Colorful Accent 3" w:uiPriority="51"/>
-    <w:lsdException w:name="Grid Table 7 Colorful Accent 3" w:uiPriority="52"/>
-    <w:lsdException w:name="Grid Table 1 Light Accent 4" w:uiPriority="46"/>
-    <w:lsdException w:name="Grid Table 2 Accent 4" w:uiPriority="47"/>
-    <w:lsdException w:name="Grid Table 3 Accent 4" w:uiPriority="48"/>
-    <w:lsdException w:name="Grid Table 4 Accent 4" w:uiPriority="49"/>
-    <w:lsdException w:name="Grid Table 5 Dark Accent 4" w:uiPriority="50"/>
-    <w:lsdException w:name="Grid Table 6 Colorful Accent 4" w:uiPriority="51"/>
-    <w:lsdException w:name="Grid Table 7 Colorful Accent 4" w:uiPriority="52"/>
-    <w:lsdException w:name="Grid Table 1 Light Accent 5" w:uiPriority="46"/>
-    <w:lsdException w:name="Grid Table 2 Accent 5" w:uiPriority="47"/>
-    <w:lsdException w:name="Grid Table 3 Accent 5" w:uiPriority="48"/>
-    <w:lsdException w:name="Grid Table 4 Accent 5" w:uiPriority="49"/>
-    <w:lsdException w:name="Grid Table 5 Dark Accent 5" w:uiPriority="50"/>
-    <w:lsdException w:name="Grid Table 6 Colorful Accent 5" w:uiPriority="51"/>
-    <w:lsdException w:name="Grid Table 7 Colorful Accent 5" w:uiPriority="52"/>
-    <w:lsdException w:name="Grid Table 1 Light Accent 6" w:uiPriority="46"/>
-    <w:lsdException w:name="Grid Table 2 Accent 6" w:uiPriority="47"/>
-    <w:lsdException w:name="Grid Table 3 Accent 6" w:uiPriority="48"/>
-    <w:lsdException w:name="Grid Table 4 Accent 6" w:uiPriority="49"/>
-    <w:lsdException w:name="Grid Table 5 Dark Accent 6" w:uiPriority="50"/>
-    <w:lsdException w:name="Grid Table 6 Colorful Accent 6" w:uiPriority="51"/>
-    <w:lsdException w:name="Grid Table 7 Colorful Accent 6" w:uiPriority="52"/>
-    <w:lsdException w:name="List Table 1 Light" w:uiPriority="46"/>
-    <w:lsdException w:name="List Table 2" w:uiPriority="47"/>
-    <w:lsdException w:name="List Table 3" w:uiPriority="48"/>
-    <w:lsdException w:name="List Table 4" w:uiPriority="49"/>
-    <w:lsdException w:name="List Table 5 Dark" w:uiPriority="50"/>
-    <w:lsdException w:name="List Table 6 Colorful" w:uiPriority="51"/>
-    <w:lsdException w:name="List Table 7 Colorful" w:uiPriority="52"/>
-    <w:lsdException w:name="List Table 1 Light Accent 1" w:uiPriority="46"/>
-    <w:lsdException w:name="List Table 2 Accent 1" w:uiPriority="47"/>
-    <w:lsdException w:name="List Table 3 Accent 1" w:uiPriority="48"/>
-    <w:lsdException w:name="List Table 4 Accent 1" w:uiPriority="49"/>
-    <w:lsdException w:name="List Table 5 Dark Accent 1" w:uiPriority="50"/>
-    <w:lsdException w:name="List Table 6 Colorful Accent 1" w:uiPriority="51"/>
-    <w:lsdException w:name="List Table 7 Colorful Accent 1" w:uiPriority="52"/>
-    <w:lsdException w:name="List Table 1 Light Accent 2" w:uiPriority="46"/>
-    <w:lsdException w:name="List Table 2 Accent 2" w:uiPriority="47"/>
-    <w:lsdException w:name="List Table 3 Accent 2" w:uiPriority="48"/>
-    <w:lsdException w:name="List Table 4 Accent 2" w:uiPriority="49"/>
-    <w:lsdException w:name="List Table 5 Dark Accent 2" w:uiPriority="50"/>
-    <w:lsdException w:name="List Table 6 Colorful Accent 2" w:uiPriority="51"/>
-    <w:lsdException w:name="List Table 7 Colorful Accent 2" w:uiPriority="52"/>
-    <w:lsdException w:name="List Table 1 Light Accent 3" w:uiPriority="46"/>
-    <w:lsdException w:name="List Table 2 Accent 3" w:uiPriority="47"/>
-    <w:lsdException w:name="List Table 3 Accent 3" w:uiPriority="48"/>
-    <w:lsdException w:name="List Table 4 Accent 3" w:uiPriority="49"/>
-    <w:lsdException w:name="List Table 5 Dark Accent 3" w:uiPriority="50"/>
-    <w:lsdException w:name="List Table 6 Colorful Accent 3" w:uiPriority="51"/>
-    <w:lsdException w:name="List Table 7 Colorful Accent 3" w:uiPriority="52"/>
-    <w:lsdException w:name="List Table 1 Light Accent 4" w:uiPriority="46"/>
-    <w:lsdException w:name="List Table 2 Accent 4" w:uiPriority="47"/>
-    <w:lsdException w:name="List Table 3 Accent 4" w:uiPriority="48"/>
-    <w:lsdException w:name="List Table 4 Accent 4" w:uiPriority="49"/>
-    <w:lsdException w:name="List Table 5 Dark Accent 4" w:uiPriority="50"/>
-    <w:lsdException w:name="List Table 6 Colorful Accent 4" w:uiPriority="51"/>
-    <w:lsdException w:name="List Table 7 Colorful Accent 4" w:uiPriority="52"/>
-    <w:lsdException w:name="List Table 1 Light Accent 5" w:uiPriority="46"/>
-    <w:lsdException w:name="List Table 2 Accent 5" w:uiPriority="47"/>
-    <w:lsdException w:name="List Table 3 Accent 5" w:uiPriority="48"/>
-    <w:lsdException w:name="List Table 4 Accent 5" w:uiPriority="49"/>
-    <w:lsdException w:name="List Table 5 Dark Accent 5" w:uiPriority="50"/>
-    <w:lsdException w:name="List Table 6 Colorful Accent 5" w:uiPriority="51"/>
-    <w:lsdException w:name="List Table 7 Colorful Accent 5" w:uiPriority="52"/>
-    <w:lsdException w:name="List Table 1 Light Accent 6" w:uiPriority="46"/>
-    <w:lsdException w:name="List Table 2 Accent 6" w:uiPriority="47"/>
-    <w:lsdException w:name="List Table 3 Accent 6" w:uiPriority="48"/>
-    <w:lsdException w:name="List Table 4 Accent 6" w:uiPriority="49"/>
-    <w:lsdException w:name="List Table 5 Dark Accent 6" w:uiPriority="50"/>
-    <w:lsdException w:name="List Table 6 Colorful Accent 6" w:uiPriority="51"/>
-    <w:lsdException w:name="List Table 7 Colorful Accent 6" w:uiPriority="52"/>
+  <w:latentStyles w:defLockedState="0" w:defUIPriority="99" w:defSemiHidden="1" w:defUnhideWhenUsed="1" w:defQFormat="0" w:count="267">
+    <w:lsdException w:name="Normal" w:semiHidden="0" w:uiPriority="0" w:unhideWhenUsed="0" w:qFormat="1"/>
+    <w:lsdException w:name="heading 1" w:semiHidden="0" w:uiPriority="9" w:unhideWhenUsed="0" w:qFormat="1"/>
+    <w:lsdException w:name="heading 2" w:uiPriority="9" w:qFormat="1"/>
+    <w:lsdException w:name="heading 3" w:uiPriority="9" w:qFormat="1"/>
+    <w:lsdException w:name="heading 4" w:uiPriority="9" w:qFormat="1"/>
+    <w:lsdException w:name="heading 5" w:uiPriority="9" w:qFormat="1"/>
+    <w:lsdException w:name="heading 6" w:uiPriority="9" w:qFormat="1"/>
+    <w:lsdException w:name="heading 7" w:uiPriority="9" w:qFormat="1"/>
+    <w:lsdException w:name="heading 8" w:uiPriority="9" w:qFormat="1"/>
+    <w:lsdException w:name="heading 9" w:uiPriority="9" w:qFormat="1"/>
+    <w:lsdException w:name="toc 1" w:uiPriority="39"/>
+    <w:lsdException w:name="toc 2" w:uiPriority="39"/>
+    <w:lsdException w:name="toc 3" w:uiPriority="39"/>
+    <w:lsdException w:name="toc 4" w:uiPriority="39"/>
+    <w:lsdException w:name="toc 5" w:uiPriority="39"/>
+    <w:lsdException w:name="toc 6" w:uiPriority="39"/>
+    <w:lsdException w:name="toc 7" w:uiPriority="39"/>
+    <w:lsdException w:name="toc 8" w:uiPriority="39"/>
+    <w:lsdException w:name="toc 9" w:uiPriority="39"/>
+    <w:lsdException w:name="header" w:uiPriority="0"/>
+    <w:lsdException w:name="caption" w:uiPriority="35" w:qFormat="1"/>
+    <w:lsdException w:name="Title" w:semiHidden="0" w:uiPriority="10" w:unhideWhenUsed="0" w:qFormat="1"/>
+    <w:lsdException w:name="Default Paragraph Font" w:uiPriority="1"/>
+    <w:lsdException w:name="Body Text" w:uiPriority="0"/>
+    <w:lsdException w:name="Subtitle" w:semiHidden="0" w:uiPriority="11" w:unhideWhenUsed="0" w:qFormat="1"/>
+    <w:lsdException w:name="Strong" w:semiHidden="0" w:uiPriority="22" w:unhideWhenUsed="0" w:qFormat="1"/>
+    <w:lsdException w:name="Emphasis" w:semiHidden="0" w:uiPriority="20" w:unhideWhenUsed="0" w:qFormat="1"/>
+    <w:lsdException w:name="Table Grid" w:semiHidden="0" w:uiPriority="0" w:unhideWhenUsed="0"/>
+    <w:lsdException w:name="Placeholder Text" w:unhideWhenUsed="0"/>
+    <w:lsdException w:name="No Spacing" w:semiHidden="0" w:uiPriority="1" w:unhideWhenUsed="0" w:qFormat="1"/>
+    <w:lsdException w:name="Light Shading" w:semiHidden="0" w:uiPriority="60" w:unhideWhenUsed="0"/>
+    <w:lsdException w:name="Light List" w:semiHidden="0" w:uiPriority="61" w:unhideWhenUsed="0"/>
+    <w:lsdException w:name="Light Grid" w:semiHidden="0" w:uiPriority="62" w:unhideWhenUsed="0"/>
+    <w:lsdException w:name="Medium Shading 1" w:semiHidden="0" w:uiPriority="63" w:unhideWhenUsed="0"/>
+    <w:lsdException w:name="Medium Shading 2" w:semiHidden="0" w:uiPriority="64" w:unhideWhenUsed="0"/>
+    <w:lsdException w:name="Medium List 1" w:semiHidden="0" w:uiPriority="65" w:unhideWhenUsed="0"/>
+    <w:lsdException w:name="Medium List 2" w:semiHidden="0" w:uiPriority="66" w:unhideWhenUsed="0"/>
+    <w:lsdException w:name="Medium Grid 1" w:semiHidden="0" w:uiPriority="67" w:unhideWhenUsed="0"/>
+    <w:lsdException w:name="Medium Grid 2" w:semiHidden="0" w:uiPriority="68" w:unhideWhenUsed="0"/>
+    <w:lsdException w:name="Medium Grid 3" w:semiHidden="0" w:uiPriority="69" w:unhideWhenUsed="0"/>
+    <w:lsdException w:name="Dark List" w:semiHidden="0" w:uiPriority="70" w:unhideWhenUsed="0"/>
+    <w:lsdException w:name="Colorful Shading" w:semiHidden="0" w:uiPriority="71" w:unhideWhenUsed="0"/>
+    <w:lsdException w:name="Colorful List" w:semiHidden="0" w:uiPriority="72" w:unhideWhenUsed="0"/>
+    <w:lsdException w:name="Colorful Grid" w:semiHidden="0" w:uiPriority="73" w:unhideWhenUsed="0"/>
+    <w:lsdException w:name="Light Shading Accent 1" w:semiHidden="0" w:uiPriority="60" w:unhideWhenUsed="0"/>
+    <w:lsdException w:name="Light List Accent 1" w:semiHidden="0" w:uiPriority="61" w:unhideWhenUsed="0"/>
+    <w:lsdException w:name="Light Grid Accent 1" w:semiHidden="0" w:uiPriority="62" w:unhideWhenUsed="0"/>
+    <w:lsdException w:name="Medium Shading 1 Accent 1" w:semiHidden="0" w:uiPriority="63" w:unhideWhenUsed="0"/>
+    <w:lsdException w:name="Medium Shading 2 Accent 1" w:semiHidden="0" w:uiPriority="64" w:unhideWhenUsed="0"/>
+    <w:lsdException w:name="Medium List 1 Accent 1" w:semiHidden="0" w:uiPriority="65" w:unhideWhenUsed="0"/>
+    <w:lsdException w:name="Revision" w:unhideWhenUsed="0"/>
+    <w:lsdException w:name="List Paragraph" w:semiHidden="0" w:uiPriority="34" w:unhideWhenUsed="0" w:qFormat="1"/>
+    <w:lsdException w:name="Quote" w:semiHidden="0" w:uiPriority="29" w:unhideWhenUsed="0" w:qFormat="1"/>
+    <w:lsdException w:name="Intense Quote" w:semiHidden="0" w:uiPriority="30" w:unhideWhenUsed="0" w:qFormat="1"/>
+    <w:lsdException w:name="Medium List 2 Accent 1" w:semiHidden="0" w:uiPriority="66" w:unhideWhenUsed="0"/>
+    <w:lsdException w:name="Medium Grid 1 Accent 1" w:semiHidden="0" w:uiPriority="67" w:unhideWhenUsed="0"/>
+    <w:lsdException w:name="Medium Grid 2 Accent 1" w:semiHidden="0" w:uiPriority="68" w:unhideWhenUsed="0"/>
+    <w:lsdException w:name="Medium Grid 3 Accent 1" w:semiHidden="0" w:uiPriority="69" w:unhideWhenUsed="0"/>
+    <w:lsdException w:name="Dark List Accent 1" w:semiHidden="0" w:uiPriority="70" w:unhideWhenUsed="0"/>
+    <w:lsdException w:name="Colorful Shading Accent 1" w:semiHidden="0" w:uiPriority="71" w:unhideWhenUsed="0"/>
+    <w:lsdException w:name="Colorful List Accent 1" w:semiHidden="0" w:uiPriority="72" w:unhideWhenUsed="0"/>
+    <w:lsdException w:name="Colorful Grid Accent 1" w:semiHidden="0" w:uiPriority="73" w:unhideWhenUsed="0"/>
+    <w:lsdException w:name="Light Shading Accent 2" w:semiHidden="0" w:uiPriority="60" w:unhideWhenUsed="0"/>
+    <w:lsdException w:name="Light List Accent 2" w:semiHidden="0" w:uiPriority="61" w:unhideWhenUsed="0"/>
+    <w:lsdException w:name="Light Grid Accent 2" w:semiHidden="0" w:uiPriority="62" w:unhideWhenUsed="0"/>
+    <w:lsdException w:name="Medium Shading 1 Accent 2" w:semiHidden="0" w:uiPriority="63" w:unhideWhenUsed="0"/>
+    <w:lsdException w:name="Medium Shading 2 Accent 2" w:semiHidden="0" w:uiPriority="64" w:unhideWhenUsed="0"/>
+    <w:lsdException w:name="Medium List 1 Accent 2" w:semiHidden="0" w:uiPriority="65" w:unhideWhenUsed="0"/>
+    <w:lsdException w:name="Medium List 2 Accent 2" w:semiHidden="0" w:uiPriority="66" w:unhideWhenUsed="0"/>
+    <w:lsdException w:name="Medium Grid 1 Accent 2" w:semiHidden="0" w:uiPriority="67" w:unhideWhenUsed="0"/>
+    <w:lsdException w:name="Medium Grid 2 Accent 2" w:semiHidden="0" w:uiPriority="68" w:unhideWhenUsed="0"/>
+    <w:lsdException w:name="Medium Grid 3 Accent 2" w:semiHidden="0" w:uiPriority="69" w:unhideWhenUsed="0"/>
+    <w:lsdException w:name="Dark List Accent 2" w:semiHidden="0" w:uiPriority="70" w:unhideWhenUsed="0"/>
+    <w:lsdException w:name="Colorful Shading Accent 2" w:semiHidden="0" w:uiPriority="71" w:unhideWhenUsed="0"/>
+    <w:lsdException w:name="Colorful List Accent 2" w:semiHidden="0" w:uiPriority="72" w:unhideWhenUsed="0"/>
+    <w:lsdException w:name="Colorful Grid Accent 2" w:semiHidden="0" w:uiPriority="73" w:unhideWhenUsed="0"/>
+    <w:lsdException w:name="Light Shading Accent 3" w:semiHidden="0" w:uiPriority="60" w:unhideWhenUsed="0"/>
+    <w:lsdException w:name="Light List Accent 3" w:semiHidden="0" w:uiPriority="61" w:unhideWhenUsed="0"/>
+    <w:lsdException w:name="Light Grid Accent 3" w:semiHidden="0" w:uiPriority="62" w:unhideWhenUsed="0"/>
+    <w:lsdException w:name="Medium Shading 1 Accent 3" w:semiHidden="0" w:uiPriority="63" w:unhideWhenUsed="0"/>
+    <w:lsdException w:name="Medium Shading 2 Accent 3" w:semiHidden="0" w:uiPriority="64" w:unhideWhenUsed="0"/>
+    <w:lsdException w:name="Medium List 1 Accent 3" w:semiHidden="0" w:uiPriority="65" w:unhideWhenUsed="0"/>
+    <w:lsdException w:name="Medium List 2 Accent 3" w:semiHidden="0" w:uiPriority="66" w:unhideWhenUsed="0"/>
+    <w:lsdException w:name="Medium Grid 1 Accent 3" w:semiHidden="0" w:uiPriority="67" w:unhideWhenUsed="0"/>
+    <w:lsdException w:name="Medium Grid 2 Accent 3" w:semiHidden="0" w:uiPriority="68" w:unhideWhenUsed="0"/>
+    <w:lsdException w:name="Medium Grid 3 Accent 3" w:semiHidden="0" w:uiPriority="69" w:unhideWhenUsed="0"/>
+    <w:lsdException w:name="Dark List Accent 3" w:semiHidden="0" w:uiPriority="70" w:unhideWhenUsed="0"/>
+    <w:lsdException w:name="Colorful Shading Accent 3" w:semiHidden="0" w:uiPriority="71" w:unhideWhenUsed="0"/>
+    <w:lsdException w:name="Colorful List Accent 3" w:semiHidden="0" w:uiPriority="72" w:unhideWhenUsed="0"/>
+    <w:lsdException w:name="Colorful Grid Accent 3" w:semiHidden="0" w:uiPriority="73" w:unhideWhenUsed="0"/>
+    <w:lsdException w:name="Light Shading Accent 4" w:semiHidden="0" w:uiPriority="60" w:unhideWhenUsed="0"/>
+    <w:lsdException w:name="Light List Accent 4" w:semiHidden="0" w:uiPriority="61" w:unhideWhenUsed="0"/>
+    <w:lsdException w:name="Light Grid Accent 4" w:semiHidden="0" w:uiPriority="62" w:unhideWhenUsed="0"/>
+    <w:lsdException w:name="Medium Shading 1 Accent 4" w:semiHidden="0" w:uiPriority="63" w:unhideWhenUsed="0"/>
+    <w:lsdException w:name="Medium Shading 2 Accent 4" w:semiHidden="0" w:uiPriority="64" w:unhideWhenUsed="0"/>
+    <w:lsdException w:name="Medium List 1 Accent 4" w:semiHidden="0" w:uiPriority="65" w:unhideWhenUsed="0"/>
+    <w:lsdException w:name="Medium List 2 Accent 4" w:semiHidden="0" w:uiPriority="66" w:unhideWhenUsed="0"/>
+    <w:lsdException w:name="Medium Grid 1 Accent 4" w:semiHidden="0" w:uiPriority="67" w:unhideWhenUsed="0"/>
+    <w:lsdException w:name="Medium Grid 2 Accent 4" w:semiHidden="0" w:uiPriority="68" w:unhideWhenUsed="0"/>
+    <w:lsdException w:name="Medium Grid 3 Accent 4" w:semiHidden="0" w:uiPriority="69" w:unhideWhenUsed="0"/>
+    <w:lsdException w:name="Dark List Accent 4" w:semiHidden="0" w:uiPriority="70" w:unhideWhenUsed="0"/>
+    <w:lsdException w:name="Colorful Shading Accent 4" w:semiHidden="0" w:uiPriority="71" w:unhideWhenUsed="0"/>
+    <w:lsdException w:name="Colorful List Accent 4" w:semiHidden="0" w:uiPriority="72" w:unhideWhenUsed="0"/>
+    <w:lsdException w:name="Colorful Grid Accent 4" w:semiHidden="0" w:uiPriority="73" w:unhideWhenUsed="0"/>
+    <w:lsdException w:name="Light Shading Accent 5" w:semiHidden="0" w:uiPriority="60" w:unhideWhenUsed="0"/>
+    <w:lsdException w:name="Light List Accent 5" w:semiHidden="0" w:uiPriority="61" w:unhideWhenUsed="0"/>
+    <w:lsdException w:name="Light Grid Accent 5" w:semiHidden="0" w:uiPriority="62" w:unhideWhenUsed="0"/>
+    <w:lsdException w:name="Medium Shading 1 Accent 5" w:semiHidden="0" w:uiPriority="63" w:unhideWhenUsed="0"/>
+    <w:lsdException w:name="Medium Shading 2 Accent 5" w:semiHidden="0" w:uiPriority="64" w:unhideWhenUsed="0"/>
+    <w:lsdException w:name="Medium List 1 Accent 5" w:semiHidden="0" w:uiPriority="65" w:unhideWhenUsed="0"/>
+    <w:lsdException w:name="Medium List 2 Accent 5" w:semiHidden="0" w:uiPriority="66" w:unhideWhenUsed="0"/>
+    <w:lsdException w:name="Medium Grid 1 Accent 5" w:semiHidden="0" w:uiPriority="67" w:unhideWhenUsed="0"/>
+    <w:lsdException w:name="Medium Grid 2 Accent 5" w:semiHidden="0" w:uiPriority="68" w:unhideWhenUsed="0"/>
+    <w:lsdException w:name="Medium Grid 3 Accent 5" w:semiHidden="0" w:uiPriority="69" w:unhideWhenUsed="0"/>
+    <w:lsdException w:name="Dark List Accent 5" w:semiHidden="0" w:uiPriority="70" w:unhideWhenUsed="0"/>
+    <w:lsdException w:name="Colorful Shading Accent 5" w:semiHidden="0" w:uiPriority="71" w:unhideWhenUsed="0"/>
+    <w:lsdException w:name="Colorful List Accent 5" w:semiHidden="0" w:uiPriority="72" w:unhideWhenUsed="0"/>
+    <w:lsdException w:name="Colorful Grid Accent 5" w:semiHidden="0" w:uiPriority="73" w:unhideWhenUsed="0"/>
+    <w:lsdException w:name="Light Shading Accent 6" w:semiHidden="0" w:uiPriority="60" w:unhideWhenUsed="0"/>
+    <w:lsdException w:name="Light List Accent 6" w:semiHidden="0" w:uiPriority="61" w:unhideWhenUsed="0"/>
+    <w:lsdException w:name="Light Grid Accent 6" w:semiHidden="0" w:uiPriority="62" w:unhideWhenUsed="0"/>
+    <w:lsdException w:name="Medium Shading 1 Accent 6" w:semiHidden="0" w:uiPriority="63" w:unhideWhenUsed="0"/>
+    <w:lsdException w:name="Medium Shading 2 Accent 6" w:semiHidden="0" w:uiPriority="64" w:unhideWhenUsed="0"/>
+    <w:lsdException w:name="Medium List 1 Accent 6" w:semiHidden="0" w:uiPriority="65" w:unhideWhenUsed="0"/>
+    <w:lsdException w:name="Medium List 2 Accent 6" w:semiHidden="0" w:uiPriority="66" w:unhideWhenUsed="0"/>
+    <w:lsdException w:name="Medium Grid 1 Accent 6" w:semiHidden="0" w:uiPriority="67" w:unhideWhenUsed="0"/>
+    <w:lsdException w:name="Medium Grid 2 Accent 6" w:semiHidden="0" w:uiPriority="68" w:unhideWhenUsed="0"/>
+    <w:lsdException w:name="Medium Grid 3 Accent 6" w:semiHidden="0" w:uiPriority="69" w:unhideWhenUsed="0"/>
+    <w:lsdException w:name="Dark List Accent 6" w:semiHidden="0" w:uiPriority="70" w:unhideWhenUsed="0"/>
+    <w:lsdException w:name="Colorful Shading Accent 6" w:semiHidden="0" w:uiPriority="71" w:unhideWhenUsed="0"/>
+    <w:lsdException w:name="Colorful List Accent 6" w:semiHidden="0" w:uiPriority="72" w:unhideWhenUsed="0"/>
+    <w:lsdException w:name="Colorful Grid Accent 6" w:semiHidden="0" w:uiPriority="73" w:unhideWhenUsed="0"/>
+    <w:lsdException w:name="Subtle Emphasis" w:semiHidden="0" w:uiPriority="19" w:unhideWhenUsed="0" w:qFormat="1"/>
+    <w:lsdException w:name="Intense Emphasis" w:semiHidden="0" w:uiPriority="21" w:unhideWhenUsed="0" w:qFormat="1"/>
+    <w:lsdException w:name="Subtle Reference" w:semiHidden="0" w:uiPriority="31" w:unhideWhenUsed="0" w:qFormat="1"/>
+    <w:lsdException w:name="Intense Reference" w:semiHidden="0" w:uiPriority="32" w:unhideWhenUsed="0" w:qFormat="1"/>
+    <w:lsdException w:name="Book Title" w:semiHidden="0" w:uiPriority="33" w:unhideWhenUsed="0" w:qFormat="1"/>
+    <w:lsdException w:name="Bibliography" w:uiPriority="37"/>
+    <w:lsdException w:name="TOC Heading" w:uiPriority="39" w:qFormat="1"/>
   </w:latentStyles>
   <w:style w:type="paragraph" w:default="1" w:styleId="Normal">
     <w:name w:val="Normal"/>
@@ -6120,6 +5852,7 @@
       <w:lang w:eastAsia="pt-BR"/>
     </w:rPr>
     <w:tblPr>
+      <w:tblInd w:w="0" w:type="dxa"/>
       <w:tblBorders>
         <w:top w:val="single" w:sz="4" w:space="0" w:color="auto"/>
         <w:left w:val="single" w:sz="4" w:space="0" w:color="auto"/>
@@ -6128,6 +5861,345 @@
         <w:insideH w:val="single" w:sz="4" w:space="0" w:color="auto"/>
         <w:insideV w:val="single" w:sz="4" w:space="0" w:color="auto"/>
       </w:tblBorders>
+      <w:tblCellMar>
+        <w:top w:w="0" w:type="dxa"/>
+        <w:left w:w="108" w:type="dxa"/>
+        <w:bottom w:w="0" w:type="dxa"/>
+        <w:right w:w="108" w:type="dxa"/>
+      </w:tblCellMar>
+    </w:tblPr>
+  </w:style>
+  <w:style w:type="paragraph" w:styleId="Cabealho">
+    <w:name w:val="header"/>
+    <w:basedOn w:val="Normal"/>
+    <w:link w:val="CabealhoChar"/>
+    <w:rsid w:val="004A2265"/>
+    <w:pPr>
+      <w:tabs>
+        <w:tab w:val="center" w:pos="4320"/>
+        <w:tab w:val="right" w:pos="8640"/>
+      </w:tabs>
+      <w:suppressAutoHyphens/>
+      <w:spacing w:after="0" w:line="240" w:lineRule="auto"/>
+      <w:jc w:val="both"/>
+    </w:pPr>
+    <w:rPr>
+      <w:rFonts w:ascii="Verdana" w:eastAsia="Times New Roman" w:hAnsi="Verdana" w:cs="Times New Roman"/>
+      <w:sz w:val="16"/>
+      <w:szCs w:val="24"/>
+      <w:lang w:val="en-US" w:eastAsia="ar-SA"/>
+    </w:rPr>
+  </w:style>
+  <w:style w:type="character" w:customStyle="1" w:styleId="CabealhoChar">
+    <w:name w:val="Cabeçalho Char"/>
+    <w:basedOn w:val="Fontepargpadro"/>
+    <w:link w:val="Cabealho"/>
+    <w:rsid w:val="004A2265"/>
+    <w:rPr>
+      <w:rFonts w:ascii="Verdana" w:eastAsia="Times New Roman" w:hAnsi="Verdana" w:cs="Times New Roman"/>
+      <w:sz w:val="16"/>
+      <w:szCs w:val="24"/>
+      <w:lang w:val="en-US" w:eastAsia="ar-SA"/>
+    </w:rPr>
+  </w:style>
+  <w:style w:type="paragraph" w:styleId="Legenda">
+    <w:name w:val="caption"/>
+    <w:basedOn w:val="Normal"/>
+    <w:next w:val="Normal"/>
+    <w:uiPriority w:val="35"/>
+    <w:unhideWhenUsed/>
+    <w:qFormat/>
+    <w:rsid w:val="0062641F"/>
+    <w:pPr>
+      <w:spacing w:line="240" w:lineRule="auto"/>
+    </w:pPr>
+    <w:rPr>
+      <w:i/>
+      <w:iCs/>
+      <w:color w:val="1F497D" w:themeColor="text2"/>
+      <w:sz w:val="18"/>
+      <w:szCs w:val="18"/>
+    </w:rPr>
+  </w:style>
+  <w:style w:type="paragraph" w:styleId="PargrafodaLista">
+    <w:name w:val="List Paragraph"/>
+    <w:basedOn w:val="Normal"/>
+    <w:uiPriority w:val="34"/>
+    <w:qFormat/>
+    <w:rsid w:val="00974F4A"/>
+    <w:pPr>
+      <w:ind w:left="720"/>
+      <w:contextualSpacing/>
+    </w:pPr>
+  </w:style>
+</w:styles>
+</file>
+
+<file path=word/stylesWithEffects.xml><?xml version="1.0" encoding="utf-8"?>
+<w:styles xmlns:wpc="http://schemas.microsoft.com/office/word/2010/wordprocessingCanvas" xmlns:mc="http://schemas.openxmlformats.org/markup-compatibility/2006" xmlns:o="urn:schemas-microsoft-com:office:office" xmlns:r="http://schemas.openxmlformats.org/officeDocument/2006/relationships" xmlns:m="http://schemas.openxmlformats.org/officeDocument/2006/math" xmlns:v="urn:schemas-microsoft-com:vml" xmlns:wp14="http://schemas.microsoft.com/office/word/2010/wordprocessingDrawing" xmlns:wp="http://schemas.openxmlformats.org/drawingml/2006/wordprocessingDrawing" xmlns:w10="urn:schemas-microsoft-com:office:word" xmlns:w="http://schemas.openxmlformats.org/wordprocessingml/2006/main" xmlns:w14="http://schemas.microsoft.com/office/word/2010/wordml" xmlns:wpg="http://schemas.microsoft.com/office/word/2010/wordprocessingGroup" xmlns:wpi="http://schemas.microsoft.com/office/word/2010/wordprocessingInk" xmlns:wne="http://schemas.microsoft.com/office/word/2006/wordml" xmlns:wps="http://schemas.microsoft.com/office/word/2010/wordprocessingShape" mc:Ignorable="w14 wp14">
+  <w:docDefaults>
+    <w:rPrDefault>
+      <w:rPr>
+        <w:rFonts w:asciiTheme="minorHAnsi" w:eastAsiaTheme="minorHAnsi" w:hAnsiTheme="minorHAnsi" w:cstheme="minorBidi"/>
+        <w:sz w:val="22"/>
+        <w:szCs w:val="22"/>
+        <w:lang w:val="pt-BR" w:eastAsia="en-US" w:bidi="ar-SA"/>
+      </w:rPr>
+    </w:rPrDefault>
+    <w:pPrDefault>
+      <w:pPr>
+        <w:spacing w:after="200" w:line="276" w:lineRule="auto"/>
+      </w:pPr>
+    </w:pPrDefault>
+  </w:docDefaults>
+  <w:latentStyles w:defLockedState="0" w:defUIPriority="99" w:defSemiHidden="1" w:defUnhideWhenUsed="1" w:defQFormat="0" w:count="267">
+    <w:lsdException w:name="Normal" w:semiHidden="0" w:uiPriority="0" w:unhideWhenUsed="0" w:qFormat="1"/>
+    <w:lsdException w:name="heading 1" w:semiHidden="0" w:uiPriority="9" w:unhideWhenUsed="0" w:qFormat="1"/>
+    <w:lsdException w:name="heading 2" w:uiPriority="9" w:qFormat="1"/>
+    <w:lsdException w:name="heading 3" w:uiPriority="9" w:qFormat="1"/>
+    <w:lsdException w:name="heading 4" w:uiPriority="9" w:qFormat="1"/>
+    <w:lsdException w:name="heading 5" w:uiPriority="9" w:qFormat="1"/>
+    <w:lsdException w:name="heading 6" w:uiPriority="9" w:qFormat="1"/>
+    <w:lsdException w:name="heading 7" w:uiPriority="9" w:qFormat="1"/>
+    <w:lsdException w:name="heading 8" w:uiPriority="9" w:qFormat="1"/>
+    <w:lsdException w:name="heading 9" w:uiPriority="9" w:qFormat="1"/>
+    <w:lsdException w:name="toc 1" w:uiPriority="39"/>
+    <w:lsdException w:name="toc 2" w:uiPriority="39"/>
+    <w:lsdException w:name="toc 3" w:uiPriority="39"/>
+    <w:lsdException w:name="toc 4" w:uiPriority="39"/>
+    <w:lsdException w:name="toc 5" w:uiPriority="39"/>
+    <w:lsdException w:name="toc 6" w:uiPriority="39"/>
+    <w:lsdException w:name="toc 7" w:uiPriority="39"/>
+    <w:lsdException w:name="toc 8" w:uiPriority="39"/>
+    <w:lsdException w:name="toc 9" w:uiPriority="39"/>
+    <w:lsdException w:name="header" w:uiPriority="0"/>
+    <w:lsdException w:name="caption" w:uiPriority="35" w:qFormat="1"/>
+    <w:lsdException w:name="Title" w:semiHidden="0" w:uiPriority="10" w:unhideWhenUsed="0" w:qFormat="1"/>
+    <w:lsdException w:name="Default Paragraph Font" w:uiPriority="1"/>
+    <w:lsdException w:name="Body Text" w:uiPriority="0"/>
+    <w:lsdException w:name="Subtitle" w:semiHidden="0" w:uiPriority="11" w:unhideWhenUsed="0" w:qFormat="1"/>
+    <w:lsdException w:name="Strong" w:semiHidden="0" w:uiPriority="22" w:unhideWhenUsed="0" w:qFormat="1"/>
+    <w:lsdException w:name="Emphasis" w:semiHidden="0" w:uiPriority="20" w:unhideWhenUsed="0" w:qFormat="1"/>
+    <w:lsdException w:name="Table Grid" w:semiHidden="0" w:uiPriority="0" w:unhideWhenUsed="0"/>
+    <w:lsdException w:name="Placeholder Text" w:unhideWhenUsed="0"/>
+    <w:lsdException w:name="No Spacing" w:semiHidden="0" w:uiPriority="1" w:unhideWhenUsed="0" w:qFormat="1"/>
+    <w:lsdException w:name="Light Shading" w:semiHidden="0" w:uiPriority="60" w:unhideWhenUsed="0"/>
+    <w:lsdException w:name="Light List" w:semiHidden="0" w:uiPriority="61" w:unhideWhenUsed="0"/>
+    <w:lsdException w:name="Light Grid" w:semiHidden="0" w:uiPriority="62" w:unhideWhenUsed="0"/>
+    <w:lsdException w:name="Medium Shading 1" w:semiHidden="0" w:uiPriority="63" w:unhideWhenUsed="0"/>
+    <w:lsdException w:name="Medium Shading 2" w:semiHidden="0" w:uiPriority="64" w:unhideWhenUsed="0"/>
+    <w:lsdException w:name="Medium List 1" w:semiHidden="0" w:uiPriority="65" w:unhideWhenUsed="0"/>
+    <w:lsdException w:name="Medium List 2" w:semiHidden="0" w:uiPriority="66" w:unhideWhenUsed="0"/>
+    <w:lsdException w:name="Medium Grid 1" w:semiHidden="0" w:uiPriority="67" w:unhideWhenUsed="0"/>
+    <w:lsdException w:name="Medium Grid 2" w:semiHidden="0" w:uiPriority="68" w:unhideWhenUsed="0"/>
+    <w:lsdException w:name="Medium Grid 3" w:semiHidden="0" w:uiPriority="69" w:unhideWhenUsed="0"/>
+    <w:lsdException w:name="Dark List" w:semiHidden="0" w:uiPriority="70" w:unhideWhenUsed="0"/>
+    <w:lsdException w:name="Colorful Shading" w:semiHidden="0" w:uiPriority="71" w:unhideWhenUsed="0"/>
+    <w:lsdException w:name="Colorful List" w:semiHidden="0" w:uiPriority="72" w:unhideWhenUsed="0"/>
+    <w:lsdException w:name="Colorful Grid" w:semiHidden="0" w:uiPriority="73" w:unhideWhenUsed="0"/>
+    <w:lsdException w:name="Light Shading Accent 1" w:semiHidden="0" w:uiPriority="60" w:unhideWhenUsed="0"/>
+    <w:lsdException w:name="Light List Accent 1" w:semiHidden="0" w:uiPriority="61" w:unhideWhenUsed="0"/>
+    <w:lsdException w:name="Light Grid Accent 1" w:semiHidden="0" w:uiPriority="62" w:unhideWhenUsed="0"/>
+    <w:lsdException w:name="Medium Shading 1 Accent 1" w:semiHidden="0" w:uiPriority="63" w:unhideWhenUsed="0"/>
+    <w:lsdException w:name="Medium Shading 2 Accent 1" w:semiHidden="0" w:uiPriority="64" w:unhideWhenUsed="0"/>
+    <w:lsdException w:name="Medium List 1 Accent 1" w:semiHidden="0" w:uiPriority="65" w:unhideWhenUsed="0"/>
+    <w:lsdException w:name="Revision" w:unhideWhenUsed="0"/>
+    <w:lsdException w:name="List Paragraph" w:semiHidden="0" w:uiPriority="34" w:unhideWhenUsed="0" w:qFormat="1"/>
+    <w:lsdException w:name="Quote" w:semiHidden="0" w:uiPriority="29" w:unhideWhenUsed="0" w:qFormat="1"/>
+    <w:lsdException w:name="Intense Quote" w:semiHidden="0" w:uiPriority="30" w:unhideWhenUsed="0" w:qFormat="1"/>
+    <w:lsdException w:name="Medium List 2 Accent 1" w:semiHidden="0" w:uiPriority="66" w:unhideWhenUsed="0"/>
+    <w:lsdException w:name="Medium Grid 1 Accent 1" w:semiHidden="0" w:uiPriority="67" w:unhideWhenUsed="0"/>
+    <w:lsdException w:name="Medium Grid 2 Accent 1" w:semiHidden="0" w:uiPriority="68" w:unhideWhenUsed="0"/>
+    <w:lsdException w:name="Medium Grid 3 Accent 1" w:semiHidden="0" w:uiPriority="69" w:unhideWhenUsed="0"/>
+    <w:lsdException w:name="Dark List Accent 1" w:semiHidden="0" w:uiPriority="70" w:unhideWhenUsed="0"/>
+    <w:lsdException w:name="Colorful Shading Accent 1" w:semiHidden="0" w:uiPriority="71" w:unhideWhenUsed="0"/>
+    <w:lsdException w:name="Colorful List Accent 1" w:semiHidden="0" w:uiPriority="72" w:unhideWhenUsed="0"/>
+    <w:lsdException w:name="Colorful Grid Accent 1" w:semiHidden="0" w:uiPriority="73" w:unhideWhenUsed="0"/>
+    <w:lsdException w:name="Light Shading Accent 2" w:semiHidden="0" w:uiPriority="60" w:unhideWhenUsed="0"/>
+    <w:lsdException w:name="Light List Accent 2" w:semiHidden="0" w:uiPriority="61" w:unhideWhenUsed="0"/>
+    <w:lsdException w:name="Light Grid Accent 2" w:semiHidden="0" w:uiPriority="62" w:unhideWhenUsed="0"/>
+    <w:lsdException w:name="Medium Shading 1 Accent 2" w:semiHidden="0" w:uiPriority="63" w:unhideWhenUsed="0"/>
+    <w:lsdException w:name="Medium Shading 2 Accent 2" w:semiHidden="0" w:uiPriority="64" w:unhideWhenUsed="0"/>
+    <w:lsdException w:name="Medium List 1 Accent 2" w:semiHidden="0" w:uiPriority="65" w:unhideWhenUsed="0"/>
+    <w:lsdException w:name="Medium List 2 Accent 2" w:semiHidden="0" w:uiPriority="66" w:unhideWhenUsed="0"/>
+    <w:lsdException w:name="Medium Grid 1 Accent 2" w:semiHidden="0" w:uiPriority="67" w:unhideWhenUsed="0"/>
+    <w:lsdException w:name="Medium Grid 2 Accent 2" w:semiHidden="0" w:uiPriority="68" w:unhideWhenUsed="0"/>
+    <w:lsdException w:name="Medium Grid 3 Accent 2" w:semiHidden="0" w:uiPriority="69" w:unhideWhenUsed="0"/>
+    <w:lsdException w:name="Dark List Accent 2" w:semiHidden="0" w:uiPriority="70" w:unhideWhenUsed="0"/>
+    <w:lsdException w:name="Colorful Shading Accent 2" w:semiHidden="0" w:uiPriority="71" w:unhideWhenUsed="0"/>
+    <w:lsdException w:name="Colorful List Accent 2" w:semiHidden="0" w:uiPriority="72" w:unhideWhenUsed="0"/>
+    <w:lsdException w:name="Colorful Grid Accent 2" w:semiHidden="0" w:uiPriority="73" w:unhideWhenUsed="0"/>
+    <w:lsdException w:name="Light Shading Accent 3" w:semiHidden="0" w:uiPriority="60" w:unhideWhenUsed="0"/>
+    <w:lsdException w:name="Light List Accent 3" w:semiHidden="0" w:uiPriority="61" w:unhideWhenUsed="0"/>
+    <w:lsdException w:name="Light Grid Accent 3" w:semiHidden="0" w:uiPriority="62" w:unhideWhenUsed="0"/>
+    <w:lsdException w:name="Medium Shading 1 Accent 3" w:semiHidden="0" w:uiPriority="63" w:unhideWhenUsed="0"/>
+    <w:lsdException w:name="Medium Shading 2 Accent 3" w:semiHidden="0" w:uiPriority="64" w:unhideWhenUsed="0"/>
+    <w:lsdException w:name="Medium List 1 Accent 3" w:semiHidden="0" w:uiPriority="65" w:unhideWhenUsed="0"/>
+    <w:lsdException w:name="Medium List 2 Accent 3" w:semiHidden="0" w:uiPriority="66" w:unhideWhenUsed="0"/>
+    <w:lsdException w:name="Medium Grid 1 Accent 3" w:semiHidden="0" w:uiPriority="67" w:unhideWhenUsed="0"/>
+    <w:lsdException w:name="Medium Grid 2 Accent 3" w:semiHidden="0" w:uiPriority="68" w:unhideWhenUsed="0"/>
+    <w:lsdException w:name="Medium Grid 3 Accent 3" w:semiHidden="0" w:uiPriority="69" w:unhideWhenUsed="0"/>
+    <w:lsdException w:name="Dark List Accent 3" w:semiHidden="0" w:uiPriority="70" w:unhideWhenUsed="0"/>
+    <w:lsdException w:name="Colorful Shading Accent 3" w:semiHidden="0" w:uiPriority="71" w:unhideWhenUsed="0"/>
+    <w:lsdException w:name="Colorful List Accent 3" w:semiHidden="0" w:uiPriority="72" w:unhideWhenUsed="0"/>
+    <w:lsdException w:name="Colorful Grid Accent 3" w:semiHidden="0" w:uiPriority="73" w:unhideWhenUsed="0"/>
+    <w:lsdException w:name="Light Shading Accent 4" w:semiHidden="0" w:uiPriority="60" w:unhideWhenUsed="0"/>
+    <w:lsdException w:name="Light List Accent 4" w:semiHidden="0" w:uiPriority="61" w:unhideWhenUsed="0"/>
+    <w:lsdException w:name="Light Grid Accent 4" w:semiHidden="0" w:uiPriority="62" w:unhideWhenUsed="0"/>
+    <w:lsdException w:name="Medium Shading 1 Accent 4" w:semiHidden="0" w:uiPriority="63" w:unhideWhenUsed="0"/>
+    <w:lsdException w:name="Medium Shading 2 Accent 4" w:semiHidden="0" w:uiPriority="64" w:unhideWhenUsed="0"/>
+    <w:lsdException w:name="Medium List 1 Accent 4" w:semiHidden="0" w:uiPriority="65" w:unhideWhenUsed="0"/>
+    <w:lsdException w:name="Medium List 2 Accent 4" w:semiHidden="0" w:uiPriority="66" w:unhideWhenUsed="0"/>
+    <w:lsdException w:name="Medium Grid 1 Accent 4" w:semiHidden="0" w:uiPriority="67" w:unhideWhenUsed="0"/>
+    <w:lsdException w:name="Medium Grid 2 Accent 4" w:semiHidden="0" w:uiPriority="68" w:unhideWhenUsed="0"/>
+    <w:lsdException w:name="Medium Grid 3 Accent 4" w:semiHidden="0" w:uiPriority="69" w:unhideWhenUsed="0"/>
+    <w:lsdException w:name="Dark List Accent 4" w:semiHidden="0" w:uiPriority="70" w:unhideWhenUsed="0"/>
+    <w:lsdException w:name="Colorful Shading Accent 4" w:semiHidden="0" w:uiPriority="71" w:unhideWhenUsed="0"/>
+    <w:lsdException w:name="Colorful List Accent 4" w:semiHidden="0" w:uiPriority="72" w:unhideWhenUsed="0"/>
+    <w:lsdException w:name="Colorful Grid Accent 4" w:semiHidden="0" w:uiPriority="73" w:unhideWhenUsed="0"/>
+    <w:lsdException w:name="Light Shading Accent 5" w:semiHidden="0" w:uiPriority="60" w:unhideWhenUsed="0"/>
+    <w:lsdException w:name="Light List Accent 5" w:semiHidden="0" w:uiPriority="61" w:unhideWhenUsed="0"/>
+    <w:lsdException w:name="Light Grid Accent 5" w:semiHidden="0" w:uiPriority="62" w:unhideWhenUsed="0"/>
+    <w:lsdException w:name="Medium Shading 1 Accent 5" w:semiHidden="0" w:uiPriority="63" w:unhideWhenUsed="0"/>
+    <w:lsdException w:name="Medium Shading 2 Accent 5" w:semiHidden="0" w:uiPriority="64" w:unhideWhenUsed="0"/>
+    <w:lsdException w:name="Medium List 1 Accent 5" w:semiHidden="0" w:uiPriority="65" w:unhideWhenUsed="0"/>
+    <w:lsdException w:name="Medium List 2 Accent 5" w:semiHidden="0" w:uiPriority="66" w:unhideWhenUsed="0"/>
+    <w:lsdException w:name="Medium Grid 1 Accent 5" w:semiHidden="0" w:uiPriority="67" w:unhideWhenUsed="0"/>
+    <w:lsdException w:name="Medium Grid 2 Accent 5" w:semiHidden="0" w:uiPriority="68" w:unhideWhenUsed="0"/>
+    <w:lsdException w:name="Medium Grid 3 Accent 5" w:semiHidden="0" w:uiPriority="69" w:unhideWhenUsed="0"/>
+    <w:lsdException w:name="Dark List Accent 5" w:semiHidden="0" w:uiPriority="70" w:unhideWhenUsed="0"/>
+    <w:lsdException w:name="Colorful Shading Accent 5" w:semiHidden="0" w:uiPriority="71" w:unhideWhenUsed="0"/>
+    <w:lsdException w:name="Colorful List Accent 5" w:semiHidden="0" w:uiPriority="72" w:unhideWhenUsed="0"/>
+    <w:lsdException w:name="Colorful Grid Accent 5" w:semiHidden="0" w:uiPriority="73" w:unhideWhenUsed="0"/>
+    <w:lsdException w:name="Light Shading Accent 6" w:semiHidden="0" w:uiPriority="60" w:unhideWhenUsed="0"/>
+    <w:lsdException w:name="Light List Accent 6" w:semiHidden="0" w:uiPriority="61" w:unhideWhenUsed="0"/>
+    <w:lsdException w:name="Light Grid Accent 6" w:semiHidden="0" w:uiPriority="62" w:unhideWhenUsed="0"/>
+    <w:lsdException w:name="Medium Shading 1 Accent 6" w:semiHidden="0" w:uiPriority="63" w:unhideWhenUsed="0"/>
+    <w:lsdException w:name="Medium Shading 2 Accent 6" w:semiHidden="0" w:uiPriority="64" w:unhideWhenUsed="0"/>
+    <w:lsdException w:name="Medium List 1 Accent 6" w:semiHidden="0" w:uiPriority="65" w:unhideWhenUsed="0"/>
+    <w:lsdException w:name="Medium List 2 Accent 6" w:semiHidden="0" w:uiPriority="66" w:unhideWhenUsed="0"/>
+    <w:lsdException w:name="Medium Grid 1 Accent 6" w:semiHidden="0" w:uiPriority="67" w:unhideWhenUsed="0"/>
+    <w:lsdException w:name="Medium Grid 2 Accent 6" w:semiHidden="0" w:uiPriority="68" w:unhideWhenUsed="0"/>
+    <w:lsdException w:name="Medium Grid 3 Accent 6" w:semiHidden="0" w:uiPriority="69" w:unhideWhenUsed="0"/>
+    <w:lsdException w:name="Dark List Accent 6" w:semiHidden="0" w:uiPriority="70" w:unhideWhenUsed="0"/>
+    <w:lsdException w:name="Colorful Shading Accent 6" w:semiHidden="0" w:uiPriority="71" w:unhideWhenUsed="0"/>
+    <w:lsdException w:name="Colorful List Accent 6" w:semiHidden="0" w:uiPriority="72" w:unhideWhenUsed="0"/>
+    <w:lsdException w:name="Colorful Grid Accent 6" w:semiHidden="0" w:uiPriority="73" w:unhideWhenUsed="0"/>
+    <w:lsdException w:name="Subtle Emphasis" w:semiHidden="0" w:uiPriority="19" w:unhideWhenUsed="0" w:qFormat="1"/>
+    <w:lsdException w:name="Intense Emphasis" w:semiHidden="0" w:uiPriority="21" w:unhideWhenUsed="0" w:qFormat="1"/>
+    <w:lsdException w:name="Subtle Reference" w:semiHidden="0" w:uiPriority="31" w:unhideWhenUsed="0" w:qFormat="1"/>
+    <w:lsdException w:name="Intense Reference" w:semiHidden="0" w:uiPriority="32" w:unhideWhenUsed="0" w:qFormat="1"/>
+    <w:lsdException w:name="Book Title" w:semiHidden="0" w:uiPriority="33" w:unhideWhenUsed="0" w:qFormat="1"/>
+    <w:lsdException w:name="Bibliography" w:uiPriority="37"/>
+    <w:lsdException w:name="TOC Heading" w:uiPriority="39" w:qFormat="1"/>
+  </w:latentStyles>
+  <w:style w:type="paragraph" w:default="1" w:styleId="Normal">
+    <w:name w:val="Normal"/>
+    <w:qFormat/>
+  </w:style>
+  <w:style w:type="character" w:default="1" w:styleId="Fontepargpadro">
+    <w:name w:val="Default Paragraph Font"/>
+    <w:uiPriority w:val="1"/>
+    <w:semiHidden/>
+    <w:unhideWhenUsed/>
+  </w:style>
+  <w:style w:type="table" w:default="1" w:styleId="Tabelanormal">
+    <w:name w:val="Normal Table"/>
+    <w:uiPriority w:val="99"/>
+    <w:semiHidden/>
+    <w:unhideWhenUsed/>
+    <w:tblPr>
+      <w:tblInd w:w="0" w:type="dxa"/>
+      <w:tblCellMar>
+        <w:top w:w="0" w:type="dxa"/>
+        <w:left w:w="108" w:type="dxa"/>
+        <w:bottom w:w="0" w:type="dxa"/>
+        <w:right w:w="108" w:type="dxa"/>
+      </w:tblCellMar>
+    </w:tblPr>
+  </w:style>
+  <w:style w:type="numbering" w:default="1" w:styleId="Semlista">
+    <w:name w:val="No List"/>
+    <w:uiPriority w:val="99"/>
+    <w:semiHidden/>
+    <w:unhideWhenUsed/>
+  </w:style>
+  <w:style w:type="paragraph" w:styleId="Corpodetexto">
+    <w:name w:val="Body Text"/>
+    <w:basedOn w:val="Normal"/>
+    <w:link w:val="CorpodetextoChar"/>
+    <w:rsid w:val="008E526D"/>
+    <w:pPr>
+      <w:keepLines/>
+      <w:widowControl w:val="0"/>
+      <w:spacing w:after="120" w:line="240" w:lineRule="atLeast"/>
+      <w:ind w:left="720"/>
+    </w:pPr>
+    <w:rPr>
+      <w:rFonts w:ascii="Arial" w:eastAsia="Times New Roman" w:hAnsi="Arial" w:cs="Times New Roman"/>
+      <w:sz w:val="20"/>
+      <w:szCs w:val="20"/>
+    </w:rPr>
+  </w:style>
+  <w:style w:type="character" w:customStyle="1" w:styleId="CorpodetextoChar">
+    <w:name w:val="Corpo de texto Char"/>
+    <w:basedOn w:val="Fontepargpadro"/>
+    <w:link w:val="Corpodetexto"/>
+    <w:rsid w:val="008E526D"/>
+    <w:rPr>
+      <w:rFonts w:ascii="Arial" w:eastAsia="Times New Roman" w:hAnsi="Arial" w:cs="Times New Roman"/>
+      <w:sz w:val="20"/>
+      <w:szCs w:val="20"/>
+    </w:rPr>
+  </w:style>
+  <w:style w:type="paragraph" w:customStyle="1" w:styleId="infoblue">
+    <w:name w:val="infoblue"/>
+    <w:basedOn w:val="Normal"/>
+    <w:rsid w:val="008E526D"/>
+    <w:pPr>
+      <w:spacing w:after="120" w:line="240" w:lineRule="atLeast"/>
+      <w:ind w:left="720"/>
+    </w:pPr>
+    <w:rPr>
+      <w:rFonts w:ascii="Times New Roman" w:eastAsia="Times New Roman" w:hAnsi="Times New Roman" w:cs="Times New Roman"/>
+      <w:i/>
+      <w:iCs/>
+      <w:color w:val="0000FF"/>
+      <w:sz w:val="20"/>
+      <w:szCs w:val="20"/>
+      <w:lang w:eastAsia="pt-BR"/>
+    </w:rPr>
+  </w:style>
+  <w:style w:type="table" w:styleId="Tabelacomgrade">
+    <w:name w:val="Table Grid"/>
+    <w:basedOn w:val="Tabelanormal"/>
+    <w:rsid w:val="00CC3C71"/>
+    <w:pPr>
+      <w:widowControl w:val="0"/>
+      <w:spacing w:after="0" w:line="240" w:lineRule="atLeast"/>
+    </w:pPr>
+    <w:rPr>
+      <w:rFonts w:ascii="Times New Roman" w:eastAsia="Times New Roman" w:hAnsi="Times New Roman" w:cs="Times New Roman"/>
+      <w:sz w:val="20"/>
+      <w:szCs w:val="20"/>
+      <w:lang w:eastAsia="pt-BR"/>
+    </w:rPr>
+    <w:tblPr>
+      <w:tblInd w:w="0" w:type="dxa"/>
+      <w:tblBorders>
+        <w:top w:val="single" w:sz="4" w:space="0" w:color="auto"/>
+        <w:left w:val="single" w:sz="4" w:space="0" w:color="auto"/>
+        <w:bottom w:val="single" w:sz="4" w:space="0" w:color="auto"/>
+        <w:right w:val="single" w:sz="4" w:space="0" w:color="auto"/>
+        <w:insideH w:val="single" w:sz="4" w:space="0" w:color="auto"/>
+        <w:insideV w:val="single" w:sz="4" w:space="0" w:color="auto"/>
+      </w:tblBorders>
+      <w:tblCellMar>
+        <w:top w:w="0" w:type="dxa"/>
+        <w:left w:w="108" w:type="dxa"/>
+        <w:bottom w:w="0" w:type="dxa"/>
+        <w:right w:w="108" w:type="dxa"/>
+      </w:tblCellMar>
     </w:tblPr>
   </w:style>
   <w:style w:type="paragraph" w:styleId="Cabealho">
